--- a/Documents/Rapport du projet de Compilateur.docx
+++ b/Documents/Rapport du projet de Compilateur.docx
@@ -64,13 +64,187 @@
           <w:sz w:val="22"/>
           <w:szCs w:val="22"/>
         </w:rPr>
-        <w:t>Développer un interpréteur de c simplifié.</w:t>
-      </w:r>
-    </w:p>
-    <w:p>
-      <w:pPr>
-        <w:pStyle w:val="Titre2"/>
-      </w:pPr>
+        <w:t>Ce projet du cours de compilation du module de 3</w:t>
+      </w:r>
+      <w:r>
+        <w:rPr>
+          <w:rFonts w:ascii="Times New Roman" w:hAnsi="Times New Roman" w:cs="Times New Roman"/>
+          <w:sz w:val="22"/>
+          <w:szCs w:val="22"/>
+          <w:vertAlign w:val="superscript"/>
+        </w:rPr>
+        <w:t>ème</w:t>
+      </w:r>
+      <w:r>
+        <w:rPr>
+          <w:rFonts w:ascii="Times New Roman" w:hAnsi="Times New Roman" w:cs="Times New Roman"/>
+          <w:sz w:val="22"/>
+          <w:szCs w:val="22"/>
+        </w:rPr>
+        <w:t xml:space="preserve"> année de développement système a pour but de d</w:t>
+      </w:r>
+      <w:r>
+        <w:rPr>
+          <w:rFonts w:ascii="Times New Roman" w:hAnsi="Times New Roman" w:cs="Times New Roman"/>
+          <w:sz w:val="22"/>
+          <w:szCs w:val="22"/>
+        </w:rPr>
+        <w:t>évelopper un interpréteur de c simplifié.</w:t>
+      </w:r>
+      <w:r>
+        <w:rPr>
+          <w:rFonts w:ascii="Times New Roman" w:hAnsi="Times New Roman" w:cs="Times New Roman"/>
+          <w:sz w:val="22"/>
+          <w:szCs w:val="22"/>
+        </w:rPr>
+        <w:t xml:space="preserve"> </w:t>
+      </w:r>
+    </w:p>
+    <w:p>
+      <w:pPr>
+        <w:pStyle w:val="Default"/>
+        <w:rPr>
+          <w:rFonts w:ascii="Times New Roman" w:hAnsi="Times New Roman" w:cs="Times New Roman"/>
+          <w:sz w:val="22"/>
+          <w:szCs w:val="22"/>
+        </w:rPr>
+      </w:pPr>
+      <w:r>
+        <w:rPr>
+          <w:rFonts w:ascii="Times New Roman" w:hAnsi="Times New Roman" w:cs="Times New Roman"/>
+          <w:sz w:val="22"/>
+          <w:szCs w:val="22"/>
+        </w:rPr>
+        <w:t xml:space="preserve">Cet interpréteur a été développé avec les librairies externes existantes </w:t>
+      </w:r>
+      <w:proofErr w:type="spellStart"/>
+      <w:r>
+        <w:rPr>
+          <w:rFonts w:ascii="Times New Roman" w:hAnsi="Times New Roman" w:cs="Times New Roman"/>
+          <w:sz w:val="22"/>
+          <w:szCs w:val="22"/>
+        </w:rPr>
+        <w:t>Lex</w:t>
+      </w:r>
+      <w:proofErr w:type="spellEnd"/>
+      <w:r>
+        <w:rPr>
+          <w:rFonts w:ascii="Times New Roman" w:hAnsi="Times New Roman" w:cs="Times New Roman"/>
+          <w:sz w:val="22"/>
+          <w:szCs w:val="22"/>
+        </w:rPr>
+        <w:t xml:space="preserve"> et </w:t>
+      </w:r>
+      <w:proofErr w:type="spellStart"/>
+      <w:r>
+        <w:rPr>
+          <w:rFonts w:ascii="Times New Roman" w:hAnsi="Times New Roman" w:cs="Times New Roman"/>
+          <w:sz w:val="22"/>
+          <w:szCs w:val="22"/>
+        </w:rPr>
+        <w:t>Yacc</w:t>
+      </w:r>
+      <w:proofErr w:type="spellEnd"/>
+      <w:r>
+        <w:rPr>
+          <w:rFonts w:ascii="Times New Roman" w:hAnsi="Times New Roman" w:cs="Times New Roman"/>
+          <w:sz w:val="22"/>
+          <w:szCs w:val="22"/>
+        </w:rPr>
+        <w:t>. La première est consacrée à réaliser l’analyse lexicale d’un fichier texte. Cette analyse sert à savoir qu’est-ce qui est un nombre</w:t>
+      </w:r>
+      <w:r>
+        <w:rPr>
+          <w:rFonts w:ascii="Times New Roman" w:hAnsi="Times New Roman" w:cs="Times New Roman"/>
+          <w:sz w:val="22"/>
+          <w:szCs w:val="22"/>
+        </w:rPr>
+        <w:t>, un caractère ou</w:t>
+      </w:r>
+      <w:r>
+        <w:rPr>
+          <w:rFonts w:ascii="Times New Roman" w:hAnsi="Times New Roman" w:cs="Times New Roman"/>
+          <w:sz w:val="22"/>
+          <w:szCs w:val="22"/>
+        </w:rPr>
+        <w:t xml:space="preserve"> un mot. La deuxième reçoit</w:t>
+      </w:r>
+      <w:r>
+        <w:rPr>
+          <w:rFonts w:ascii="Times New Roman" w:hAnsi="Times New Roman" w:cs="Times New Roman"/>
+          <w:sz w:val="22"/>
+          <w:szCs w:val="22"/>
+        </w:rPr>
+        <w:t xml:space="preserve"> les lexèmes de la première analyse citée et</w:t>
+      </w:r>
+      <w:r>
+        <w:rPr>
+          <w:rFonts w:ascii="Times New Roman" w:hAnsi="Times New Roman" w:cs="Times New Roman"/>
+          <w:sz w:val="22"/>
+          <w:szCs w:val="22"/>
+        </w:rPr>
+        <w:t xml:space="preserve"> </w:t>
+      </w:r>
+      <w:r>
+        <w:rPr>
+          <w:rFonts w:ascii="Times New Roman" w:hAnsi="Times New Roman" w:cs="Times New Roman"/>
+          <w:sz w:val="22"/>
+          <w:szCs w:val="22"/>
+        </w:rPr>
+        <w:t>réalise</w:t>
+      </w:r>
+      <w:r>
+        <w:rPr>
+          <w:rFonts w:ascii="Times New Roman" w:hAnsi="Times New Roman" w:cs="Times New Roman"/>
+          <w:sz w:val="22"/>
+          <w:szCs w:val="22"/>
+        </w:rPr>
+        <w:t xml:space="preserve"> l’analyse syntaxique et sémantique d</w:t>
+      </w:r>
+      <w:r>
+        <w:rPr>
+          <w:rFonts w:ascii="Times New Roman" w:hAnsi="Times New Roman" w:cs="Times New Roman"/>
+          <w:sz w:val="22"/>
+          <w:szCs w:val="22"/>
+        </w:rPr>
+        <w:t xml:space="preserve">e ce même fichier. Avec </w:t>
+      </w:r>
+      <w:proofErr w:type="spellStart"/>
+      <w:r>
+        <w:rPr>
+          <w:rFonts w:ascii="Times New Roman" w:hAnsi="Times New Roman" w:cs="Times New Roman"/>
+          <w:sz w:val="22"/>
+          <w:szCs w:val="22"/>
+        </w:rPr>
+        <w:t>Yacc</w:t>
+      </w:r>
+      <w:proofErr w:type="spellEnd"/>
+      <w:r>
+        <w:rPr>
+          <w:rFonts w:ascii="Times New Roman" w:hAnsi="Times New Roman" w:cs="Times New Roman"/>
+          <w:sz w:val="22"/>
+          <w:szCs w:val="22"/>
+        </w:rPr>
+        <w:t xml:space="preserve"> l’analyse syntaxique se produit construisant un arbre (Arbre Syntaxique Abstrait). La sémantique vérifie que l’ordre des lexèmes ait du sens. Ces deux étapes ne sont pas réellement itératives. Elles se mélangent les deux.</w:t>
+      </w:r>
+    </w:p>
+    <w:p>
+      <w:pPr>
+        <w:pStyle w:val="Default"/>
+        <w:rPr>
+          <w:rFonts w:ascii="Times New Roman" w:hAnsi="Times New Roman" w:cs="Times New Roman"/>
+          <w:sz w:val="22"/>
+          <w:szCs w:val="22"/>
+        </w:rPr>
+      </w:pPr>
+      <w:r>
+        <w:rPr>
+          <w:rFonts w:ascii="Times New Roman" w:hAnsi="Times New Roman" w:cs="Times New Roman"/>
+          <w:sz w:val="22"/>
+          <w:szCs w:val="22"/>
+        </w:rPr>
+        <w:t>Pour savoir si le texte a du sens, ces analyseurs ont besoin de règles. Ces règles ont un nom : la grammaire.  La grammaire utilisée est donc celle officielle du langage C un peu simplifiée.</w:t>
+      </w:r>
     </w:p>
     <w:p>
       <w:pPr>
@@ -104,7 +278,183 @@
           <w:sz w:val="22"/>
           <w:szCs w:val="22"/>
         </w:rPr>
-        <w:t>Notre interpréteur reconnait les fonctions simples et gère les types « </w:t>
+        <w:t>Notre interpréteur reconnait les fonctions</w:t>
+      </w:r>
+      <w:r>
+        <w:rPr>
+          <w:rFonts w:ascii="Times New Roman" w:hAnsi="Times New Roman" w:cs="Times New Roman"/>
+          <w:sz w:val="22"/>
+          <w:szCs w:val="22"/>
+        </w:rPr>
+        <w:t xml:space="preserve"> et ce qui leur ait caractéristique :</w:t>
+      </w:r>
+    </w:p>
+    <w:p>
+      <w:pPr>
+        <w:pStyle w:val="Default"/>
+        <w:numPr>
+          <w:ilvl w:val="0"/>
+          <w:numId w:val="3"/>
+        </w:numPr>
+        <w:rPr>
+          <w:rFonts w:ascii="Times New Roman" w:hAnsi="Times New Roman" w:cs="Times New Roman"/>
+          <w:sz w:val="22"/>
+          <w:szCs w:val="22"/>
+        </w:rPr>
+      </w:pPr>
+      <w:r>
+        <w:rPr>
+          <w:rFonts w:ascii="Times New Roman" w:hAnsi="Times New Roman" w:cs="Times New Roman"/>
+          <w:sz w:val="22"/>
+          <w:szCs w:val="22"/>
+        </w:rPr>
+        <w:t>Le type de retour ;</w:t>
+      </w:r>
+    </w:p>
+    <w:p>
+      <w:pPr>
+        <w:pStyle w:val="Default"/>
+        <w:numPr>
+          <w:ilvl w:val="0"/>
+          <w:numId w:val="3"/>
+        </w:numPr>
+        <w:rPr>
+          <w:rFonts w:ascii="Times New Roman" w:hAnsi="Times New Roman" w:cs="Times New Roman"/>
+          <w:sz w:val="22"/>
+          <w:szCs w:val="22"/>
+        </w:rPr>
+      </w:pPr>
+      <w:r>
+        <w:rPr>
+          <w:rFonts w:ascii="Times New Roman" w:hAnsi="Times New Roman" w:cs="Times New Roman"/>
+          <w:sz w:val="22"/>
+          <w:szCs w:val="22"/>
+        </w:rPr>
+        <w:t>Un identifiant (le nom de a fonction) ;</w:t>
+      </w:r>
+    </w:p>
+    <w:p>
+      <w:pPr>
+        <w:pStyle w:val="Default"/>
+        <w:numPr>
+          <w:ilvl w:val="0"/>
+          <w:numId w:val="3"/>
+        </w:numPr>
+        <w:rPr>
+          <w:rFonts w:ascii="Times New Roman" w:hAnsi="Times New Roman" w:cs="Times New Roman"/>
+          <w:sz w:val="22"/>
+          <w:szCs w:val="22"/>
+        </w:rPr>
+      </w:pPr>
+      <w:r>
+        <w:rPr>
+          <w:rFonts w:ascii="Times New Roman" w:hAnsi="Times New Roman" w:cs="Times New Roman"/>
+          <w:sz w:val="22"/>
+          <w:szCs w:val="22"/>
+        </w:rPr>
+        <w:t>Les parenthèses ;</w:t>
+      </w:r>
+    </w:p>
+    <w:p>
+      <w:pPr>
+        <w:pStyle w:val="Default"/>
+        <w:numPr>
+          <w:ilvl w:val="0"/>
+          <w:numId w:val="3"/>
+        </w:numPr>
+        <w:rPr>
+          <w:rFonts w:ascii="Times New Roman" w:hAnsi="Times New Roman" w:cs="Times New Roman"/>
+          <w:sz w:val="22"/>
+          <w:szCs w:val="22"/>
+        </w:rPr>
+      </w:pPr>
+      <w:r>
+        <w:rPr>
+          <w:rFonts w:ascii="Times New Roman" w:hAnsi="Times New Roman" w:cs="Times New Roman"/>
+          <w:sz w:val="22"/>
+          <w:szCs w:val="22"/>
+        </w:rPr>
+        <w:t>Les accolades ;</w:t>
+      </w:r>
+    </w:p>
+    <w:p>
+      <w:pPr>
+        <w:pStyle w:val="Default"/>
+        <w:numPr>
+          <w:ilvl w:val="0"/>
+          <w:numId w:val="3"/>
+        </w:numPr>
+        <w:rPr>
+          <w:rFonts w:ascii="Times New Roman" w:hAnsi="Times New Roman" w:cs="Times New Roman"/>
+          <w:sz w:val="22"/>
+          <w:szCs w:val="22"/>
+        </w:rPr>
+      </w:pPr>
+      <w:r>
+        <w:rPr>
+          <w:rFonts w:ascii="Times New Roman" w:hAnsi="Times New Roman" w:cs="Times New Roman"/>
+          <w:sz w:val="22"/>
+          <w:szCs w:val="22"/>
+        </w:rPr>
+        <w:t>Les différentes instructions ;</w:t>
+      </w:r>
+    </w:p>
+    <w:p>
+      <w:pPr>
+        <w:pStyle w:val="Default"/>
+        <w:numPr>
+          <w:ilvl w:val="0"/>
+          <w:numId w:val="3"/>
+        </w:numPr>
+        <w:rPr>
+          <w:rFonts w:ascii="Times New Roman" w:hAnsi="Times New Roman" w:cs="Times New Roman"/>
+          <w:sz w:val="22"/>
+          <w:szCs w:val="22"/>
+        </w:rPr>
+      </w:pPr>
+      <w:r>
+        <w:rPr>
+          <w:rFonts w:ascii="Times New Roman" w:hAnsi="Times New Roman" w:cs="Times New Roman"/>
+          <w:sz w:val="22"/>
+          <w:szCs w:val="22"/>
+        </w:rPr>
+        <w:t>Les retours de fonction.</w:t>
+      </w:r>
+    </w:p>
+    <w:p>
+      <w:pPr>
+        <w:pStyle w:val="Default"/>
+        <w:rPr>
+          <w:rFonts w:ascii="Times New Roman" w:hAnsi="Times New Roman" w:cs="Times New Roman"/>
+          <w:sz w:val="22"/>
+          <w:szCs w:val="22"/>
+        </w:rPr>
+      </w:pPr>
+      <w:r>
+        <w:rPr>
+          <w:rFonts w:ascii="Times New Roman" w:hAnsi="Times New Roman" w:cs="Times New Roman"/>
+          <w:sz w:val="22"/>
+          <w:szCs w:val="22"/>
+        </w:rPr>
+        <w:t>Il interprète aussi les types simple</w:t>
+      </w:r>
+      <w:r>
+        <w:rPr>
+          <w:rFonts w:ascii="Times New Roman" w:hAnsi="Times New Roman" w:cs="Times New Roman"/>
+          <w:sz w:val="22"/>
+          <w:szCs w:val="22"/>
+        </w:rPr>
+        <w:t xml:space="preserve">s </w:t>
+      </w:r>
+      <w:bookmarkStart w:id="0" w:name="_GoBack"/>
+      <w:bookmarkEnd w:id="0"/>
+      <w:r>
+        <w:rPr>
+          <w:rFonts w:ascii="Times New Roman" w:hAnsi="Times New Roman" w:cs="Times New Roman"/>
+          <w:sz w:val="22"/>
+          <w:szCs w:val="22"/>
+        </w:rPr>
+        <w:t xml:space="preserve"> « </w:t>
       </w:r>
       <w:proofErr w:type="spellStart"/>
       <w:r>
@@ -195,7 +545,25 @@
           <w:sz w:val="22"/>
           <w:szCs w:val="22"/>
         </w:rPr>
-        <w:t>C simplifier</w:t>
+        <w:t xml:space="preserve">C simplifier </w:t>
+      </w:r>
+    </w:p>
+    <w:p>
+      <w:pPr>
+        <w:pStyle w:val="Default"/>
+        <w:rPr>
+          <w:rFonts w:ascii="Times New Roman" w:hAnsi="Times New Roman" w:cs="Times New Roman"/>
+          <w:sz w:val="22"/>
+          <w:szCs w:val="22"/>
+        </w:rPr>
+      </w:pPr>
+      <w:r>
+        <w:rPr>
+          <w:rFonts w:ascii="Times New Roman" w:hAnsi="Times New Roman" w:cs="Times New Roman"/>
+          <w:sz w:val="22"/>
+          <w:szCs w:val="22"/>
+        </w:rPr>
+        <w:t xml:space="preserve">Langage intermédiaire : </w:t>
       </w:r>
       <w:r>
         <w:rPr>
@@ -205,25 +573,7 @@
           <w:sz w:val="22"/>
           <w:szCs w:val="22"/>
         </w:rPr>
-        <w:t xml:space="preserve"> </w:t>
-      </w:r>
-    </w:p>
-    <w:p>
-      <w:pPr>
-        <w:pStyle w:val="Default"/>
-        <w:rPr>
-          <w:rFonts w:ascii="Times New Roman" w:hAnsi="Times New Roman" w:cs="Times New Roman"/>
-          <w:sz w:val="22"/>
-          <w:szCs w:val="22"/>
-        </w:rPr>
-      </w:pPr>
-      <w:r>
-        <w:rPr>
-          <w:rFonts w:ascii="Times New Roman" w:hAnsi="Times New Roman" w:cs="Times New Roman"/>
-          <w:sz w:val="22"/>
-          <w:szCs w:val="22"/>
-        </w:rPr>
-        <w:t xml:space="preserve">Langage intermédiaire : </w:t>
+        <w:t>Python 3.</w:t>
       </w:r>
       <w:r>
         <w:rPr>
@@ -233,7 +583,7 @@
           <w:sz w:val="22"/>
           <w:szCs w:val="22"/>
         </w:rPr>
-        <w:t>Python 3.</w:t>
+        <w:t>5</w:t>
       </w:r>
       <w:r>
         <w:rPr>
@@ -243,7 +593,7 @@
           <w:sz w:val="22"/>
           <w:szCs w:val="22"/>
         </w:rPr>
-        <w:t>5</w:t>
+        <w:t>.</w:t>
       </w:r>
       <w:r>
         <w:rPr>
@@ -253,7 +603,7 @@
           <w:sz w:val="22"/>
           <w:szCs w:val="22"/>
         </w:rPr>
-        <w:t>.</w:t>
+        <w:t>0</w:t>
       </w:r>
       <w:r>
         <w:rPr>
@@ -263,16 +613,6 @@
           <w:sz w:val="22"/>
           <w:szCs w:val="22"/>
         </w:rPr>
-        <w:t>0</w:t>
-      </w:r>
-      <w:r>
-        <w:rPr>
-          <w:rFonts w:ascii="Times New Roman" w:hAnsi="Times New Roman" w:cs="Times New Roman"/>
-          <w:b/>
-          <w:bCs/>
-          <w:sz w:val="22"/>
-          <w:szCs w:val="22"/>
-        </w:rPr>
         <w:t xml:space="preserve"> </w:t>
       </w:r>
       <w:r>
@@ -471,16 +811,7 @@
         <w:pStyle w:val="Titre2"/>
       </w:pPr>
       <w:r>
-        <w:t xml:space="preserve">2.3 Déclarations </w:t>
-      </w:r>
-      <w:r>
-        <w:t>accepté</w:t>
-      </w:r>
-      <w:r>
-        <w:t>e</w:t>
-      </w:r>
-      <w:r>
-        <w:t>s</w:t>
+        <w:t>2.3 Déclarations acceptées</w:t>
       </w:r>
     </w:p>
     <w:p>
@@ -535,6 +866,7 @@
         <w:pStyle w:val="Titre2"/>
       </w:pPr>
       <w:r>
+        <w:lastRenderedPageBreak/>
         <w:t>2.4 Fonctions acceptées</w:t>
       </w:r>
     </w:p>
@@ -602,11 +934,7 @@
         <w:pStyle w:val="Titre2"/>
       </w:pPr>
       <w:r>
-        <w:lastRenderedPageBreak/>
-        <w:t>3</w:t>
-      </w:r>
-      <w:r>
-        <w:t xml:space="preserve"> Prise en main </w:t>
+        <w:t xml:space="preserve">3 Prise en main </w:t>
       </w:r>
     </w:p>
     <w:p>
@@ -678,99 +1006,49 @@
           <w:sz w:val="22"/>
           <w:szCs w:val="22"/>
         </w:rPr>
-        <w:t>• Constructeur d’arbre syntaxique (AST</w:t>
-      </w:r>
-      <w:r>
-        <w:rPr>
-          <w:rFonts w:ascii="Times New Roman" w:hAnsi="Times New Roman" w:cs="Times New Roman"/>
-          <w:sz w:val="22"/>
-          <w:szCs w:val="22"/>
-        </w:rPr>
-        <w:t>.py)</w:t>
-      </w:r>
-    </w:p>
-    <w:p>
-      <w:pPr>
-        <w:pStyle w:val="Default"/>
-        <w:rPr>
-          <w:rFonts w:ascii="Times New Roman" w:hAnsi="Times New Roman" w:cs="Times New Roman"/>
-          <w:sz w:val="22"/>
-          <w:szCs w:val="22"/>
-        </w:rPr>
-      </w:pPr>
-      <w:r>
-        <w:rPr>
-          <w:rFonts w:ascii="Times New Roman" w:hAnsi="Times New Roman" w:cs="Times New Roman"/>
-          <w:sz w:val="22"/>
-          <w:szCs w:val="22"/>
-        </w:rPr>
-        <w:t>• Analyseur sémantique (semantic</w:t>
-      </w:r>
-      <w:r>
-        <w:rPr>
-          <w:rFonts w:ascii="Times New Roman" w:hAnsi="Times New Roman" w:cs="Times New Roman"/>
-          <w:sz w:val="22"/>
-          <w:szCs w:val="22"/>
-        </w:rPr>
-        <w:t>.py)</w:t>
-      </w:r>
-    </w:p>
-    <w:p>
-      <w:pPr>
-        <w:pStyle w:val="Default"/>
-        <w:rPr>
-          <w:rFonts w:ascii="Times New Roman" w:hAnsi="Times New Roman" w:cs="Times New Roman"/>
-          <w:sz w:val="22"/>
-          <w:szCs w:val="22"/>
-        </w:rPr>
-      </w:pPr>
-      <w:r>
-        <w:rPr>
-          <w:rFonts w:ascii="Times New Roman" w:hAnsi="Times New Roman" w:cs="Times New Roman"/>
-          <w:sz w:val="22"/>
-          <w:szCs w:val="22"/>
-        </w:rPr>
-        <w:t xml:space="preserve">• </w:t>
-      </w:r>
-      <w:r>
-        <w:rPr>
-          <w:rFonts w:ascii="Times New Roman" w:hAnsi="Times New Roman" w:cs="Times New Roman"/>
-          <w:sz w:val="22"/>
-          <w:szCs w:val="22"/>
-        </w:rPr>
-        <w:t>Interpréteur récursif</w:t>
-      </w:r>
-      <w:r>
-        <w:rPr>
-          <w:rFonts w:ascii="Times New Roman" w:hAnsi="Times New Roman" w:cs="Times New Roman"/>
-          <w:sz w:val="22"/>
-          <w:szCs w:val="22"/>
-        </w:rPr>
-        <w:t xml:space="preserve"> (</w:t>
-      </w:r>
-      <w:r>
-        <w:rPr>
-          <w:rFonts w:ascii="Times New Roman" w:hAnsi="Times New Roman" w:cs="Times New Roman"/>
-          <w:sz w:val="22"/>
-          <w:szCs w:val="22"/>
-        </w:rPr>
-        <w:t>recInterpreter</w:t>
-      </w:r>
-      <w:r>
-        <w:rPr>
-          <w:rFonts w:ascii="Times New Roman" w:hAnsi="Times New Roman" w:cs="Times New Roman"/>
-          <w:sz w:val="22"/>
-          <w:szCs w:val="22"/>
-        </w:rPr>
-        <w:t xml:space="preserve">.py) </w:t>
-      </w:r>
-    </w:p>
-    <w:p>
-      <w:bookmarkStart w:id="0" w:name="_GoBack"/>
-      <w:bookmarkEnd w:id="0"/>
-    </w:p>
+        <w:t>• Constructeur d’arbre syntaxique (AST.py)</w:t>
+      </w:r>
+    </w:p>
+    <w:p>
+      <w:pPr>
+        <w:pStyle w:val="Default"/>
+        <w:rPr>
+          <w:rFonts w:ascii="Times New Roman" w:hAnsi="Times New Roman" w:cs="Times New Roman"/>
+          <w:sz w:val="22"/>
+          <w:szCs w:val="22"/>
+        </w:rPr>
+      </w:pPr>
+      <w:r>
+        <w:rPr>
+          <w:rFonts w:ascii="Times New Roman" w:hAnsi="Times New Roman" w:cs="Times New Roman"/>
+          <w:sz w:val="22"/>
+          <w:szCs w:val="22"/>
+        </w:rPr>
+        <w:t>• Analyseur sémantique (semantic.py)</w:t>
+      </w:r>
+    </w:p>
+    <w:p>
+      <w:pPr>
+        <w:pStyle w:val="Default"/>
+        <w:rPr>
+          <w:rFonts w:ascii="Times New Roman" w:hAnsi="Times New Roman" w:cs="Times New Roman"/>
+          <w:sz w:val="22"/>
+          <w:szCs w:val="22"/>
+        </w:rPr>
+      </w:pPr>
+      <w:r>
+        <w:rPr>
+          <w:rFonts w:ascii="Times New Roman" w:hAnsi="Times New Roman" w:cs="Times New Roman"/>
+          <w:sz w:val="22"/>
+          <w:szCs w:val="22"/>
+        </w:rPr>
+        <w:t xml:space="preserve">• Interpréteur récursif (recInterpreter.py) </w:t>
+      </w:r>
+    </w:p>
+    <w:p/>
     <w:sectPr>
       <w:headerReference w:type="default" r:id="rId7"/>
+      <w:footerReference w:type="default" r:id="rId8"/>
       <w:pgSz w:w="11906" w:h="16838"/>
       <w:pgMar w:top="1417" w:right="1417" w:bottom="1417" w:left="1417" w:header="708" w:footer="708" w:gutter="0"/>
       <w:cols w:space="708"/>
@@ -805,6 +1083,28 @@
 </w:endnotes>
 </file>
 
+<file path=word/footer1.xml><?xml version="1.0" encoding="utf-8"?>
+<w:ftr xmlns:wpc="http://schemas.microsoft.com/office/word/2010/wordprocessingCanvas" xmlns:mc="http://schemas.openxmlformats.org/markup-compatibility/2006" xmlns:o="urn:schemas-microsoft-com:office:office" xmlns:r="http://schemas.openxmlformats.org/officeDocument/2006/relationships" xmlns:m="http://schemas.openxmlformats.org/officeDocument/2006/math" xmlns:v="urn:schemas-microsoft-com:vml" xmlns:wp14="http://schemas.microsoft.com/office/word/2010/wordprocessingDrawing" xmlns:wp="http://schemas.openxmlformats.org/drawingml/2006/wordprocessingDrawing" xmlns:w10="urn:schemas-microsoft-com:office:word" xmlns:w="http://schemas.openxmlformats.org/wordprocessingml/2006/main" xmlns:w14="http://schemas.microsoft.com/office/word/2010/wordml" xmlns:w15="http://schemas.microsoft.com/office/word/2012/wordml" xmlns:wpg="http://schemas.microsoft.com/office/word/2010/wordprocessingGroup" xmlns:wpi="http://schemas.microsoft.com/office/word/2010/wordprocessingInk" xmlns:wne="http://schemas.microsoft.com/office/word/2006/wordml" xmlns:wps="http://schemas.microsoft.com/office/word/2010/wordprocessingShape" mc:Ignorable="w14 w15 wp14">
+  <w:p>
+    <w:pPr>
+      <w:pStyle w:val="Pieddepage"/>
+    </w:pPr>
+    <w:proofErr w:type="spellStart"/>
+    <w:r>
+      <w:t>Compliation</w:t>
+    </w:r>
+    <w:proofErr w:type="spellEnd"/>
+    <w:r>
+      <w:tab/>
+    </w:r>
+    <w:r>
+      <w:tab/>
+      <w:t>21.01.2016</w:t>
+    </w:r>
+  </w:p>
+</w:ftr>
+</file>
+
 <file path=word/footnotes.xml><?xml version="1.0" encoding="utf-8"?>
 <w:footnotes xmlns:wpc="http://schemas.microsoft.com/office/word/2010/wordprocessingCanvas" xmlns:mc="http://schemas.openxmlformats.org/markup-compatibility/2006" xmlns:o="urn:schemas-microsoft-com:office:office" xmlns:r="http://schemas.openxmlformats.org/officeDocument/2006/relationships" xmlns:m="http://schemas.openxmlformats.org/officeDocument/2006/math" xmlns:v="urn:schemas-microsoft-com:vml" xmlns:wp14="http://schemas.microsoft.com/office/word/2010/wordprocessingDrawing" xmlns:wp="http://schemas.openxmlformats.org/drawingml/2006/wordprocessingDrawing" xmlns:w10="urn:schemas-microsoft-com:office:word" xmlns:w="http://schemas.openxmlformats.org/wordprocessingml/2006/main" xmlns:w14="http://schemas.microsoft.com/office/word/2010/wordml" xmlns:w15="http://schemas.microsoft.com/office/word/2012/wordml" xmlns:wpg="http://schemas.microsoft.com/office/word/2010/wordprocessingGroup" xmlns:wpi="http://schemas.microsoft.com/office/word/2010/wordprocessingInk" xmlns:wne="http://schemas.microsoft.com/office/word/2006/wordml" xmlns:wps="http://schemas.microsoft.com/office/word/2010/wordprocessingShape" mc:Ignorable="w14 w15 wp14">
   <w:footnote w:type="separator" w:id="-1">
@@ -838,13 +1138,94 @@
       <w:tabs>
         <w:tab w:val="clear" w:pos="4536"/>
       </w:tabs>
+      <w:rPr>
+        <w:lang w:val="pt-PT"/>
+      </w:rPr>
     </w:pPr>
     <w:r>
-      <w:t xml:space="preserve">Nicolas Gonin et </w:t>
+      <w:rPr>
+        <w:lang w:val="pt-PT"/>
+      </w:rPr>
+      <w:t xml:space="preserve">Nicolas Gonin </w:t>
+    </w:r>
+    <w:proofErr w:type="spellStart"/>
+    <w:r>
+      <w:rPr>
+        <w:lang w:val="pt-PT"/>
+      </w:rPr>
+      <w:t>et</w:t>
+    </w:r>
+    <w:proofErr w:type="spellEnd"/>
+    <w:r>
+      <w:rPr>
+        <w:lang w:val="pt-PT"/>
+      </w:rPr>
+      <w:t xml:space="preserve"> </w:t>
     </w:r>
     <w:r>
+      <w:rPr>
+        <w:lang w:val="pt-PT"/>
+      </w:rPr>
+      <w:t>F</w:t>
+    </w:r>
+    <w:r>
+      <w:rPr>
+        <w:lang w:val="pt-PT"/>
+      </w:rPr>
+      <w:t>abio Manuel da Mota Marques</w:t>
+    </w:r>
+    <w:r>
+      <w:rPr>
+        <w:lang w:val="pt-PT"/>
+      </w:rPr>
       <w:tab/>
-      <w:t>14.01.2016</w:t>
+    </w:r>
+    <w:r>
+      <w:rPr>
+        <w:noProof/>
+        <w:lang w:eastAsia="fr-CH"/>
+      </w:rPr>
+      <w:drawing>
+        <wp:inline distT="0" distB="0" distL="0" distR="0">
+          <wp:extent cx="2040941" cy="294803"/>
+          <wp:effectExtent l="0" t="0" r="0" b="0"/>
+          <wp:docPr id="1" name="Image 1"/>
+          <wp:cNvGraphicFramePr>
+            <a:graphicFrameLocks xmlns:a="http://schemas.openxmlformats.org/drawingml/2006/main" noChangeAspect="1"/>
+          </wp:cNvGraphicFramePr>
+          <a:graphic xmlns:a="http://schemas.openxmlformats.org/drawingml/2006/main">
+            <a:graphicData uri="http://schemas.openxmlformats.org/drawingml/2006/picture">
+              <pic:pic xmlns:pic="http://schemas.openxmlformats.org/drawingml/2006/picture">
+                <pic:nvPicPr>
+                  <pic:cNvPr id="1" name="logo_he-arc.jpg"/>
+                  <pic:cNvPicPr/>
+                </pic:nvPicPr>
+                <pic:blipFill>
+                  <a:blip r:embed="rId1">
+                    <a:extLst>
+                      <a:ext uri="{28A0092B-C50C-407E-A947-70E740481C1C}">
+                        <a14:useLocalDpi xmlns:a14="http://schemas.microsoft.com/office/drawing/2010/main" val="0"/>
+                      </a:ext>
+                    </a:extLst>
+                  </a:blip>
+                  <a:stretch>
+                    <a:fillRect/>
+                  </a:stretch>
+                </pic:blipFill>
+                <pic:spPr>
+                  <a:xfrm>
+                    <a:off x="0" y="0"/>
+                    <a:ext cx="2296329" cy="331692"/>
+                  </a:xfrm>
+                  <a:prstGeom prst="rect">
+                    <a:avLst/>
+                  </a:prstGeom>
+                </pic:spPr>
+              </pic:pic>
+            </a:graphicData>
+          </a:graphic>
+        </wp:inline>
+      </w:drawing>
     </w:r>
   </w:p>
 </w:hdr>
@@ -904,6 +1285,119 @@
     </w:lvl>
   </w:abstractNum>
   <w:abstractNum w:abstractNumId="1" w15:restartNumberingAfterBreak="0">
+    <w:nsid w:val="61A259F7"/>
+    <w:multiLevelType w:val="hybridMultilevel"/>
+    <w:tmpl w:val="3766C83A"/>
+    <w:lvl w:ilvl="0" w:tplc="100C0001">
+      <w:start w:val="1"/>
+      <w:numFmt w:val="bullet"/>
+      <w:lvlText w:val=""/>
+      <w:lvlJc w:val="left"/>
+      <w:pPr>
+        <w:ind w:left="778" w:hanging="360"/>
+      </w:pPr>
+      <w:rPr>
+        <w:rFonts w:ascii="Symbol" w:hAnsi="Symbol" w:hint="default"/>
+      </w:rPr>
+    </w:lvl>
+    <w:lvl w:ilvl="1" w:tplc="100C0003" w:tentative="1">
+      <w:start w:val="1"/>
+      <w:numFmt w:val="bullet"/>
+      <w:lvlText w:val="o"/>
+      <w:lvlJc w:val="left"/>
+      <w:pPr>
+        <w:ind w:left="1498" w:hanging="360"/>
+      </w:pPr>
+      <w:rPr>
+        <w:rFonts w:ascii="Courier New" w:hAnsi="Courier New" w:cs="Courier New" w:hint="default"/>
+      </w:rPr>
+    </w:lvl>
+    <w:lvl w:ilvl="2" w:tplc="100C0005" w:tentative="1">
+      <w:start w:val="1"/>
+      <w:numFmt w:val="bullet"/>
+      <w:lvlText w:val=""/>
+      <w:lvlJc w:val="left"/>
+      <w:pPr>
+        <w:ind w:left="2218" w:hanging="360"/>
+      </w:pPr>
+      <w:rPr>
+        <w:rFonts w:ascii="Wingdings" w:hAnsi="Wingdings" w:hint="default"/>
+      </w:rPr>
+    </w:lvl>
+    <w:lvl w:ilvl="3" w:tplc="100C0001" w:tentative="1">
+      <w:start w:val="1"/>
+      <w:numFmt w:val="bullet"/>
+      <w:lvlText w:val=""/>
+      <w:lvlJc w:val="left"/>
+      <w:pPr>
+        <w:ind w:left="2938" w:hanging="360"/>
+      </w:pPr>
+      <w:rPr>
+        <w:rFonts w:ascii="Symbol" w:hAnsi="Symbol" w:hint="default"/>
+      </w:rPr>
+    </w:lvl>
+    <w:lvl w:ilvl="4" w:tplc="100C0003" w:tentative="1">
+      <w:start w:val="1"/>
+      <w:numFmt w:val="bullet"/>
+      <w:lvlText w:val="o"/>
+      <w:lvlJc w:val="left"/>
+      <w:pPr>
+        <w:ind w:left="3658" w:hanging="360"/>
+      </w:pPr>
+      <w:rPr>
+        <w:rFonts w:ascii="Courier New" w:hAnsi="Courier New" w:cs="Courier New" w:hint="default"/>
+      </w:rPr>
+    </w:lvl>
+    <w:lvl w:ilvl="5" w:tplc="100C0005" w:tentative="1">
+      <w:start w:val="1"/>
+      <w:numFmt w:val="bullet"/>
+      <w:lvlText w:val=""/>
+      <w:lvlJc w:val="left"/>
+      <w:pPr>
+        <w:ind w:left="4378" w:hanging="360"/>
+      </w:pPr>
+      <w:rPr>
+        <w:rFonts w:ascii="Wingdings" w:hAnsi="Wingdings" w:hint="default"/>
+      </w:rPr>
+    </w:lvl>
+    <w:lvl w:ilvl="6" w:tplc="100C0001" w:tentative="1">
+      <w:start w:val="1"/>
+      <w:numFmt w:val="bullet"/>
+      <w:lvlText w:val=""/>
+      <w:lvlJc w:val="left"/>
+      <w:pPr>
+        <w:ind w:left="5098" w:hanging="360"/>
+      </w:pPr>
+      <w:rPr>
+        <w:rFonts w:ascii="Symbol" w:hAnsi="Symbol" w:hint="default"/>
+      </w:rPr>
+    </w:lvl>
+    <w:lvl w:ilvl="7" w:tplc="100C0003" w:tentative="1">
+      <w:start w:val="1"/>
+      <w:numFmt w:val="bullet"/>
+      <w:lvlText w:val="o"/>
+      <w:lvlJc w:val="left"/>
+      <w:pPr>
+        <w:ind w:left="5818" w:hanging="360"/>
+      </w:pPr>
+      <w:rPr>
+        <w:rFonts w:ascii="Courier New" w:hAnsi="Courier New" w:cs="Courier New" w:hint="default"/>
+      </w:rPr>
+    </w:lvl>
+    <w:lvl w:ilvl="8" w:tplc="100C0005" w:tentative="1">
+      <w:start w:val="1"/>
+      <w:numFmt w:val="bullet"/>
+      <w:lvlText w:val=""/>
+      <w:lvlJc w:val="left"/>
+      <w:pPr>
+        <w:ind w:left="6538" w:hanging="360"/>
+      </w:pPr>
+      <w:rPr>
+        <w:rFonts w:ascii="Wingdings" w:hAnsi="Wingdings" w:hint="default"/>
+      </w:rPr>
+    </w:lvl>
+  </w:abstractNum>
+  <w:abstractNum w:abstractNumId="2" w15:restartNumberingAfterBreak="0">
     <w:nsid w:val="6FC17BC1"/>
     <w:multiLevelType w:val="hybridMultilevel"/>
     <w:tmpl w:val="578AE37E"/>
@@ -1017,10 +1511,13 @@
     </w:lvl>
   </w:abstractNum>
   <w:num w:numId="1">
-    <w:abstractNumId w:val="1"/>
+    <w:abstractNumId w:val="2"/>
   </w:num>
   <w:num w:numId="2">
     <w:abstractNumId w:val="0"/>
+  </w:num>
+  <w:num w:numId="3">
+    <w:abstractNumId w:val="1"/>
   </w:num>
 </w:numbering>
 </file>

--- a/Documents/Rapport du projet de Compilateur.docx
+++ b/Documents/Rapport du projet de Compilateur.docx
@@ -436,6 +436,24 @@
           <w:sz w:val="22"/>
           <w:szCs w:val="22"/>
         </w:rPr>
+        <w:t>Les paramètres de fonction ne sont pas traités.</w:t>
+      </w:r>
+    </w:p>
+    <w:p>
+      <w:pPr>
+        <w:pStyle w:val="Default"/>
+        <w:rPr>
+          <w:rFonts w:ascii="Times New Roman" w:hAnsi="Times New Roman" w:cs="Times New Roman"/>
+          <w:sz w:val="22"/>
+          <w:szCs w:val="22"/>
+        </w:rPr>
+      </w:pPr>
+      <w:r>
+        <w:rPr>
+          <w:rFonts w:ascii="Times New Roman" w:hAnsi="Times New Roman" w:cs="Times New Roman"/>
+          <w:sz w:val="22"/>
+          <w:szCs w:val="22"/>
+        </w:rPr>
         <w:t>Il interprète aussi les types simple</w:t>
       </w:r>
       <w:r>
@@ -444,17 +462,7 @@
           <w:sz w:val="22"/>
           <w:szCs w:val="22"/>
         </w:rPr>
-        <w:t xml:space="preserve">s </w:t>
-      </w:r>
-      <w:bookmarkStart w:id="0" w:name="_GoBack"/>
-      <w:bookmarkEnd w:id="0"/>
-      <w:r>
-        <w:rPr>
-          <w:rFonts w:ascii="Times New Roman" w:hAnsi="Times New Roman" w:cs="Times New Roman"/>
-          <w:sz w:val="22"/>
-          <w:szCs w:val="22"/>
-        </w:rPr>
-        <w:t xml:space="preserve"> « </w:t>
+        <w:t>s  « </w:t>
       </w:r>
       <w:proofErr w:type="spellStart"/>
       <w:r>
@@ -757,6 +765,54 @@
           <w:szCs w:val="22"/>
         </w:rPr>
       </w:pPr>
+      <w:proofErr w:type="spellStart"/>
+      <w:r>
+        <w:rPr>
+          <w:rFonts w:ascii="Times New Roman" w:hAnsi="Times New Roman" w:cs="Times New Roman"/>
+          <w:sz w:val="22"/>
+          <w:szCs w:val="22"/>
+        </w:rPr>
+        <w:t>Void</w:t>
+      </w:r>
+      <w:proofErr w:type="spellEnd"/>
+    </w:p>
+    <w:p>
+      <w:pPr>
+        <w:pStyle w:val="Default"/>
+        <w:rPr>
+          <w:rFonts w:ascii="Times New Roman" w:hAnsi="Times New Roman" w:cs="Times New Roman"/>
+          <w:sz w:val="22"/>
+          <w:szCs w:val="22"/>
+        </w:rPr>
+      </w:pPr>
+      <w:r>
+        <w:rPr>
+          <w:rFonts w:ascii="Times New Roman" w:hAnsi="Times New Roman" w:cs="Times New Roman"/>
+          <w:sz w:val="22"/>
+          <w:szCs w:val="22"/>
+        </w:rPr>
+        <w:t>Char</w:t>
+      </w:r>
+    </w:p>
+    <w:p>
+      <w:pPr>
+        <w:pStyle w:val="Default"/>
+        <w:rPr>
+          <w:rFonts w:ascii="Times New Roman" w:hAnsi="Times New Roman" w:cs="Times New Roman"/>
+          <w:sz w:val="22"/>
+          <w:szCs w:val="22"/>
+        </w:rPr>
+      </w:pPr>
+      <w:proofErr w:type="spellStart"/>
+      <w:r>
+        <w:rPr>
+          <w:rFonts w:ascii="Times New Roman" w:hAnsi="Times New Roman" w:cs="Times New Roman"/>
+          <w:sz w:val="22"/>
+          <w:szCs w:val="22"/>
+        </w:rPr>
+        <w:t>Bool</w:t>
+      </w:r>
+      <w:proofErr w:type="spellEnd"/>
     </w:p>
     <w:p>
       <w:pPr>
@@ -868,6 +924,56 @@
       <w:r>
         <w:lastRenderedPageBreak/>
         <w:t>2.4 Fonctions acceptées</w:t>
+      </w:r>
+    </w:p>
+    <w:p>
+      <w:pPr>
+        <w:spacing w:after="0"/>
+      </w:pPr>
+      <w:proofErr w:type="spellStart"/>
+      <w:r>
+        <w:t>type_de_retour</w:t>
+      </w:r>
+      <w:proofErr w:type="spellEnd"/>
+      <w:r>
+        <w:t xml:space="preserve"> </w:t>
+      </w:r>
+      <w:proofErr w:type="spellStart"/>
+      <w:r>
+        <w:t>nom_de_</w:t>
+      </w:r>
+      <w:proofErr w:type="gramStart"/>
+      <w:r>
+        <w:t>fonction</w:t>
+      </w:r>
+      <w:proofErr w:type="spellEnd"/>
+      <w:r>
+        <w:t>()</w:t>
+      </w:r>
+      <w:proofErr w:type="gramEnd"/>
+    </w:p>
+    <w:p>
+      <w:pPr>
+        <w:spacing w:after="0"/>
+      </w:pPr>
+      <w:r>
+        <w:t>{</w:t>
+      </w:r>
+    </w:p>
+    <w:p>
+      <w:pPr>
+        <w:spacing w:after="0"/>
+      </w:pPr>
+      <w:r>
+        <w:t>//Instruction(s) et return</w:t>
+      </w:r>
+    </w:p>
+    <w:p>
+      <w:pPr>
+        <w:spacing w:after="0"/>
+      </w:pPr>
+      <w:r>
+        <w:t>}</w:t>
       </w:r>
     </w:p>
     <w:p>
@@ -925,16 +1031,1059 @@
       </w:r>
     </w:p>
     <w:p>
-      <w:r>
-        <w:br w:type="page"/>
-      </w:r>
-    </w:p>
-    <w:p>
-      <w:pPr>
-        <w:pStyle w:val="Titre2"/>
-      </w:pPr>
-      <w:r>
-        <w:t xml:space="preserve">3 Prise en main </w:t>
+      <w:pPr>
+        <w:pStyle w:val="Titre1"/>
+        <w:rPr>
+          <w:lang w:val="en-US"/>
+        </w:rPr>
+      </w:pPr>
+      <w:r>
+        <w:rPr>
+          <w:lang w:val="en-US"/>
+        </w:rPr>
+        <w:t xml:space="preserve">3 </w:t>
+      </w:r>
+      <w:proofErr w:type="spellStart"/>
+      <w:r>
+        <w:rPr>
+          <w:lang w:val="en-US"/>
+        </w:rPr>
+        <w:t>Règles</w:t>
+      </w:r>
+      <w:proofErr w:type="spellEnd"/>
+      <w:r>
+        <w:rPr>
+          <w:lang w:val="en-US"/>
+        </w:rPr>
+        <w:t xml:space="preserve"> </w:t>
+      </w:r>
+      <w:proofErr w:type="spellStart"/>
+      <w:r>
+        <w:rPr>
+          <w:lang w:val="en-US"/>
+        </w:rPr>
+        <w:t>lexicales</w:t>
+      </w:r>
+      <w:proofErr w:type="spellEnd"/>
+    </w:p>
+    <w:p>
+      <w:pPr>
+        <w:spacing w:after="0"/>
+        <w:rPr>
+          <w:lang w:val="en-US"/>
+        </w:rPr>
+      </w:pPr>
+      <w:proofErr w:type="spellStart"/>
+      <w:r>
+        <w:rPr>
+          <w:lang w:val="en-US"/>
+        </w:rPr>
+        <w:t>reserved_words</w:t>
+      </w:r>
+      <w:proofErr w:type="spellEnd"/>
+      <w:r>
+        <w:rPr>
+          <w:lang w:val="en-US"/>
+        </w:rPr>
+        <w:t xml:space="preserve"> = (</w:t>
+      </w:r>
+    </w:p>
+    <w:p>
+      <w:pPr>
+        <w:spacing w:after="0"/>
+        <w:rPr>
+          <w:lang w:val="en-US"/>
+        </w:rPr>
+      </w:pPr>
+      <w:r>
+        <w:rPr>
+          <w:lang w:val="en-US"/>
+        </w:rPr>
+        <w:tab/>
+        <w:t>'</w:t>
+      </w:r>
+      <w:proofErr w:type="gramStart"/>
+      <w:r>
+        <w:rPr>
+          <w:lang w:val="en-US"/>
+        </w:rPr>
+        <w:t>void</w:t>
+      </w:r>
+      <w:proofErr w:type="gramEnd"/>
+      <w:r>
+        <w:rPr>
+          <w:lang w:val="en-US"/>
+        </w:rPr>
+        <w:t>',</w:t>
+      </w:r>
+    </w:p>
+    <w:p>
+      <w:pPr>
+        <w:spacing w:after="0"/>
+        <w:rPr>
+          <w:lang w:val="en-US"/>
+        </w:rPr>
+      </w:pPr>
+      <w:r>
+        <w:rPr>
+          <w:lang w:val="en-US"/>
+        </w:rPr>
+        <w:tab/>
+        <w:t>'</w:t>
+      </w:r>
+      <w:proofErr w:type="spellStart"/>
+      <w:proofErr w:type="gramStart"/>
+      <w:r>
+        <w:rPr>
+          <w:lang w:val="en-US"/>
+        </w:rPr>
+        <w:t>int</w:t>
+      </w:r>
+      <w:proofErr w:type="spellEnd"/>
+      <w:proofErr w:type="gramEnd"/>
+      <w:r>
+        <w:rPr>
+          <w:lang w:val="en-US"/>
+        </w:rPr>
+        <w:t>',</w:t>
+      </w:r>
+    </w:p>
+    <w:p>
+      <w:pPr>
+        <w:spacing w:after="0"/>
+      </w:pPr>
+      <w:r>
+        <w:rPr>
+          <w:lang w:val="en-US"/>
+        </w:rPr>
+        <w:tab/>
+      </w:r>
+      <w:r>
+        <w:t>'</w:t>
+      </w:r>
+      <w:proofErr w:type="spellStart"/>
+      <w:proofErr w:type="gramStart"/>
+      <w:r>
+        <w:t>float</w:t>
+      </w:r>
+      <w:proofErr w:type="spellEnd"/>
+      <w:proofErr w:type="gramEnd"/>
+      <w:r>
+        <w:t>',</w:t>
+      </w:r>
+    </w:p>
+    <w:p>
+      <w:pPr>
+        <w:spacing w:after="0"/>
+      </w:pPr>
+      <w:r>
+        <w:tab/>
+        <w:t>'</w:t>
+      </w:r>
+      <w:proofErr w:type="spellStart"/>
+      <w:proofErr w:type="gramStart"/>
+      <w:r>
+        <w:t>bool</w:t>
+      </w:r>
+      <w:proofErr w:type="spellEnd"/>
+      <w:proofErr w:type="gramEnd"/>
+      <w:r>
+        <w:t>',</w:t>
+      </w:r>
+    </w:p>
+    <w:p>
+      <w:pPr>
+        <w:spacing w:after="0"/>
+      </w:pPr>
+      <w:r>
+        <w:tab/>
+        <w:t>'</w:t>
+      </w:r>
+      <w:proofErr w:type="gramStart"/>
+      <w:r>
+        <w:t>char</w:t>
+      </w:r>
+      <w:proofErr w:type="gramEnd"/>
+      <w:r>
+        <w:t>',</w:t>
+      </w:r>
+    </w:p>
+    <w:p>
+      <w:pPr>
+        <w:spacing w:after="0"/>
+      </w:pPr>
+      <w:r>
+        <w:tab/>
+        <w:t>'</w:t>
+      </w:r>
+      <w:proofErr w:type="gramStart"/>
+      <w:r>
+        <w:t>return</w:t>
+      </w:r>
+      <w:proofErr w:type="gramEnd"/>
+      <w:r>
+        <w:t>'</w:t>
+      </w:r>
+    </w:p>
+    <w:p>
+      <w:pPr>
+        <w:spacing w:after="0"/>
+      </w:pPr>
+      <w:r>
+        <w:t>)</w:t>
+      </w:r>
+    </w:p>
+    <w:p>
+      <w:pPr>
+        <w:spacing w:after="0"/>
+      </w:pPr>
+    </w:p>
+    <w:p>
+      <w:pPr>
+        <w:spacing w:after="0"/>
+        <w:rPr>
+          <w:lang w:val="en-US"/>
+        </w:rPr>
+      </w:pPr>
+      <w:proofErr w:type="gramStart"/>
+      <w:r>
+        <w:rPr>
+          <w:lang w:val="en-US"/>
+        </w:rPr>
+        <w:t>tokens</w:t>
+      </w:r>
+      <w:proofErr w:type="gramEnd"/>
+      <w:r>
+        <w:rPr>
+          <w:lang w:val="en-US"/>
+        </w:rPr>
+        <w:t xml:space="preserve"> = (</w:t>
+      </w:r>
+    </w:p>
+    <w:p>
+      <w:pPr>
+        <w:spacing w:after="0"/>
+        <w:rPr>
+          <w:lang w:val="en-US"/>
+        </w:rPr>
+      </w:pPr>
+      <w:r>
+        <w:rPr>
+          <w:lang w:val="en-US"/>
+        </w:rPr>
+        <w:tab/>
+        <w:t>'NUMBER',</w:t>
+      </w:r>
+    </w:p>
+    <w:p>
+      <w:pPr>
+        <w:spacing w:after="0"/>
+        <w:rPr>
+          <w:lang w:val="en-US"/>
+        </w:rPr>
+      </w:pPr>
+      <w:r>
+        <w:rPr>
+          <w:lang w:val="en-US"/>
+        </w:rPr>
+        <w:tab/>
+        <w:t>'SUM_OP',</w:t>
+      </w:r>
+    </w:p>
+    <w:p>
+      <w:pPr>
+        <w:spacing w:after="0"/>
+        <w:rPr>
+          <w:lang w:val="en-US"/>
+        </w:rPr>
+      </w:pPr>
+      <w:r>
+        <w:rPr>
+          <w:lang w:val="en-US"/>
+        </w:rPr>
+        <w:tab/>
+        <w:t>'MUL_OP',</w:t>
+      </w:r>
+    </w:p>
+    <w:p>
+      <w:pPr>
+        <w:spacing w:after="0"/>
+      </w:pPr>
+      <w:r>
+        <w:rPr>
+          <w:lang w:val="en-US"/>
+        </w:rPr>
+        <w:tab/>
+      </w:r>
+      <w:r>
+        <w:t>'ID'</w:t>
+      </w:r>
+    </w:p>
+    <w:p>
+      <w:pPr>
+        <w:spacing w:after="0"/>
+        <w:rPr>
+          <w:lang w:val="en-US"/>
+        </w:rPr>
+      </w:pPr>
+      <w:r>
+        <w:rPr>
+          <w:lang w:val="en-US"/>
+        </w:rPr>
+        <w:t xml:space="preserve">) + </w:t>
+      </w:r>
+      <w:proofErr w:type="gramStart"/>
+      <w:r>
+        <w:rPr>
+          <w:lang w:val="en-US"/>
+        </w:rPr>
+        <w:t>tuple(</w:t>
+      </w:r>
+      <w:proofErr w:type="gramEnd"/>
+      <w:r>
+        <w:rPr>
+          <w:lang w:val="en-US"/>
+        </w:rPr>
+        <w:t>map(lambda s:s.upper(),reserved_words))</w:t>
+      </w:r>
+    </w:p>
+    <w:p>
+      <w:pPr>
+        <w:spacing w:after="0"/>
+        <w:rPr>
+          <w:lang w:val="en-US"/>
+        </w:rPr>
+      </w:pPr>
+    </w:p>
+    <w:p>
+      <w:pPr>
+        <w:spacing w:after="0"/>
+        <w:rPr>
+          <w:lang w:val="en-US"/>
+        </w:rPr>
+      </w:pPr>
+      <w:proofErr w:type="gramStart"/>
+      <w:r>
+        <w:rPr>
+          <w:lang w:val="en-US"/>
+        </w:rPr>
+        <w:t>literals</w:t>
+      </w:r>
+      <w:proofErr w:type="gramEnd"/>
+      <w:r>
+        <w:rPr>
+          <w:lang w:val="en-US"/>
+        </w:rPr>
+        <w:t xml:space="preserve"> = '();=&lt;&gt;{}'</w:t>
+      </w:r>
+    </w:p>
+    <w:p>
+      <w:pPr>
+        <w:pStyle w:val="Titre1"/>
+      </w:pPr>
+      <w:r>
+        <w:t>4</w:t>
+      </w:r>
+      <w:r>
+        <w:t xml:space="preserve"> Grammaire</w:t>
+      </w:r>
+    </w:p>
+    <w:p>
+      <w:proofErr w:type="spellStart"/>
+      <w:proofErr w:type="gramStart"/>
+      <w:r>
+        <w:t>program</w:t>
+      </w:r>
+      <w:proofErr w:type="spellEnd"/>
+      <w:proofErr w:type="gramEnd"/>
+      <w:r>
+        <w:t xml:space="preserve"> : </w:t>
+      </w:r>
+      <w:proofErr w:type="spellStart"/>
+      <w:r>
+        <w:t>declaration_list</w:t>
+      </w:r>
+      <w:proofErr w:type="spellEnd"/>
+    </w:p>
+    <w:p>
+      <w:proofErr w:type="spellStart"/>
+      <w:proofErr w:type="gramStart"/>
+      <w:r>
+        <w:t>declaration_list</w:t>
+      </w:r>
+      <w:proofErr w:type="spellEnd"/>
+      <w:proofErr w:type="gramEnd"/>
+      <w:r>
+        <w:t xml:space="preserve"> : </w:t>
+      </w:r>
+      <w:proofErr w:type="spellStart"/>
+      <w:r>
+        <w:t>declaration_list</w:t>
+      </w:r>
+      <w:proofErr w:type="spellEnd"/>
+      <w:r>
+        <w:t xml:space="preserve"> </w:t>
+      </w:r>
+      <w:proofErr w:type="spellStart"/>
+      <w:r>
+        <w:t>declaration</w:t>
+      </w:r>
+      <w:proofErr w:type="spellEnd"/>
+      <w:r>
+        <w:t xml:space="preserve"> | </w:t>
+      </w:r>
+      <w:proofErr w:type="spellStart"/>
+      <w:r>
+        <w:t>declaration</w:t>
+      </w:r>
+      <w:proofErr w:type="spellEnd"/>
+    </w:p>
+    <w:p>
+      <w:proofErr w:type="spellStart"/>
+      <w:proofErr w:type="gramStart"/>
+      <w:r>
+        <w:t>declaration</w:t>
+      </w:r>
+      <w:proofErr w:type="spellEnd"/>
+      <w:proofErr w:type="gramEnd"/>
+      <w:r>
+        <w:t xml:space="preserve"> : </w:t>
+      </w:r>
+      <w:proofErr w:type="spellStart"/>
+      <w:r>
+        <w:t>var_declaration</w:t>
+      </w:r>
+      <w:proofErr w:type="spellEnd"/>
+      <w:r>
+        <w:t xml:space="preserve"> </w:t>
+      </w:r>
+      <w:r>
+        <w:t xml:space="preserve">| </w:t>
+      </w:r>
+      <w:proofErr w:type="spellStart"/>
+      <w:r>
+        <w:t>fun_declaration</w:t>
+      </w:r>
+      <w:proofErr w:type="spellEnd"/>
+    </w:p>
+    <w:p>
+      <w:proofErr w:type="spellStart"/>
+      <w:proofErr w:type="gramStart"/>
+      <w:r>
+        <w:t>var_declaration</w:t>
+      </w:r>
+      <w:proofErr w:type="spellEnd"/>
+      <w:proofErr w:type="gramEnd"/>
+      <w:r>
+        <w:t xml:space="preserve"> : </w:t>
+      </w:r>
+      <w:proofErr w:type="spellStart"/>
+      <w:r>
+        <w:t>type_specifier</w:t>
+      </w:r>
+      <w:proofErr w:type="spellEnd"/>
+      <w:r>
+        <w:t xml:space="preserve"> ID</w:t>
+      </w:r>
+    </w:p>
+    <w:p>
+      <w:pPr>
+        <w:rPr>
+          <w:lang w:val="en-US"/>
+        </w:rPr>
+      </w:pPr>
+      <w:proofErr w:type="spellStart"/>
+      <w:r>
+        <w:rPr>
+          <w:lang w:val="en-US"/>
+        </w:rPr>
+        <w:t>fun_</w:t>
+      </w:r>
+      <w:proofErr w:type="gramStart"/>
+      <w:r>
+        <w:rPr>
+          <w:lang w:val="en-US"/>
+        </w:rPr>
+        <w:t>d</w:t>
+      </w:r>
+      <w:r>
+        <w:rPr>
+          <w:lang w:val="en-US"/>
+        </w:rPr>
+        <w:t>eclaration</w:t>
+      </w:r>
+      <w:proofErr w:type="spellEnd"/>
+      <w:r>
+        <w:rPr>
+          <w:lang w:val="en-US"/>
+        </w:rPr>
+        <w:t xml:space="preserve"> :</w:t>
+      </w:r>
+      <w:proofErr w:type="gramEnd"/>
+      <w:r>
+        <w:rPr>
+          <w:lang w:val="en-US"/>
+        </w:rPr>
+        <w:t xml:space="preserve"> </w:t>
+      </w:r>
+      <w:proofErr w:type="spellStart"/>
+      <w:r>
+        <w:rPr>
+          <w:lang w:val="en-US"/>
+        </w:rPr>
+        <w:t>type_specifier</w:t>
+      </w:r>
+      <w:proofErr w:type="spellEnd"/>
+      <w:r>
+        <w:rPr>
+          <w:lang w:val="en-US"/>
+        </w:rPr>
+        <w:t xml:space="preserve"> ID </w:t>
+      </w:r>
+      <w:r>
+        <w:rPr>
+          <w:lang w:val="en-US"/>
+        </w:rPr>
+        <w:t>(</w:t>
+      </w:r>
+      <w:r>
+        <w:rPr>
+          <w:lang w:val="en-US"/>
+        </w:rPr>
+        <w:t xml:space="preserve"> )</w:t>
+      </w:r>
+      <w:r>
+        <w:rPr>
+          <w:lang w:val="en-US"/>
+        </w:rPr>
+        <w:t xml:space="preserve"> statement</w:t>
+      </w:r>
+    </w:p>
+    <w:p>
+      <w:pPr>
+        <w:rPr>
+          <w:lang w:val="en-US"/>
+        </w:rPr>
+      </w:pPr>
+      <w:proofErr w:type="gramStart"/>
+      <w:r>
+        <w:rPr>
+          <w:lang w:val="en-US"/>
+        </w:rPr>
+        <w:t>statement :</w:t>
+      </w:r>
+      <w:proofErr w:type="gramEnd"/>
+      <w:r>
+        <w:rPr>
+          <w:lang w:val="en-US"/>
+        </w:rPr>
+        <w:t xml:space="preserve"> </w:t>
+      </w:r>
+      <w:proofErr w:type="spellStart"/>
+      <w:r>
+        <w:rPr>
+          <w:lang w:val="en-US"/>
+        </w:rPr>
+        <w:t>expression_stmt</w:t>
+      </w:r>
+      <w:proofErr w:type="spellEnd"/>
+      <w:r>
+        <w:rPr>
+          <w:lang w:val="en-US"/>
+        </w:rPr>
+        <w:t xml:space="preserve"> </w:t>
+      </w:r>
+      <w:r>
+        <w:rPr>
+          <w:lang w:val="en-US"/>
+        </w:rPr>
+        <w:t xml:space="preserve">| </w:t>
+      </w:r>
+      <w:proofErr w:type="spellStart"/>
+      <w:r>
+        <w:rPr>
+          <w:lang w:val="en-US"/>
+        </w:rPr>
+        <w:t>compound_stmt</w:t>
+      </w:r>
+      <w:proofErr w:type="spellEnd"/>
+      <w:r>
+        <w:rPr>
+          <w:lang w:val="en-US"/>
+        </w:rPr>
+        <w:t xml:space="preserve"> </w:t>
+      </w:r>
+      <w:r>
+        <w:rPr>
+          <w:lang w:val="en-US"/>
+        </w:rPr>
+        <w:t xml:space="preserve">| </w:t>
+      </w:r>
+      <w:proofErr w:type="spellStart"/>
+      <w:r>
+        <w:rPr>
+          <w:lang w:val="en-US"/>
+        </w:rPr>
+        <w:t>return_stmt</w:t>
+      </w:r>
+      <w:proofErr w:type="spellEnd"/>
+    </w:p>
+    <w:p>
+      <w:proofErr w:type="spellStart"/>
+      <w:proofErr w:type="gramStart"/>
+      <w:r>
+        <w:t>expression_stmt</w:t>
+      </w:r>
+      <w:proofErr w:type="spellEnd"/>
+      <w:proofErr w:type="gramEnd"/>
+      <w:r>
+        <w:t xml:space="preserve"> : expression ; | ;</w:t>
+      </w:r>
+    </w:p>
+    <w:p>
+      <w:proofErr w:type="spellStart"/>
+      <w:r>
+        <w:t>co</w:t>
+      </w:r>
+      <w:r>
+        <w:t>mpound_stmt</w:t>
+      </w:r>
+      <w:proofErr w:type="spellEnd"/>
+      <w:r>
+        <w:t xml:space="preserve"> : </w:t>
+      </w:r>
+      <w:proofErr w:type="gramStart"/>
+      <w:r>
+        <w:t>{ expression</w:t>
+      </w:r>
+      <w:proofErr w:type="gramEnd"/>
+      <w:r>
+        <w:t xml:space="preserve"> }</w:t>
+      </w:r>
+    </w:p>
+    <w:p>
+      <w:pPr>
+        <w:rPr>
+          <w:lang w:val="en-US"/>
+        </w:rPr>
+      </w:pPr>
+      <w:proofErr w:type="spellStart"/>
+      <w:r>
+        <w:rPr>
+          <w:lang w:val="en-US"/>
+        </w:rPr>
+        <w:t>return_</w:t>
+      </w:r>
+      <w:proofErr w:type="gramStart"/>
+      <w:r>
+        <w:rPr>
+          <w:lang w:val="en-US"/>
+        </w:rPr>
+        <w:t>stmt</w:t>
+      </w:r>
+      <w:proofErr w:type="spellEnd"/>
+      <w:r>
+        <w:rPr>
+          <w:lang w:val="en-US"/>
+        </w:rPr>
+        <w:t xml:space="preserve"> :</w:t>
+      </w:r>
+      <w:proofErr w:type="gramEnd"/>
+      <w:r>
+        <w:rPr>
+          <w:lang w:val="en-US"/>
+        </w:rPr>
+        <w:t xml:space="preserve"> RETURN ; | RETURN expression ;</w:t>
+      </w:r>
+    </w:p>
+    <w:p>
+      <w:proofErr w:type="gramStart"/>
+      <w:r>
+        <w:t>expre</w:t>
+      </w:r>
+      <w:r>
+        <w:t>ssion</w:t>
+      </w:r>
+      <w:proofErr w:type="gramEnd"/>
+      <w:r>
+        <w:t xml:space="preserve"> : mutable =</w:t>
+      </w:r>
+      <w:r>
+        <w:t xml:space="preserve"> </w:t>
+      </w:r>
+      <w:proofErr w:type="spellStart"/>
+      <w:r>
+        <w:t>simple_expression</w:t>
+      </w:r>
+      <w:proofErr w:type="spellEnd"/>
+      <w:r>
+        <w:t>| mutable =</w:t>
+      </w:r>
+      <w:r>
+        <w:t xml:space="preserve"> mutable</w:t>
+      </w:r>
+      <w:r>
+        <w:t xml:space="preserve"> </w:t>
+      </w:r>
+      <w:r>
+        <w:t>| mutable =</w:t>
+      </w:r>
+      <w:bookmarkStart w:id="0" w:name="_GoBack"/>
+      <w:bookmarkEnd w:id="0"/>
+      <w:r>
+        <w:t xml:space="preserve"> call</w:t>
+      </w:r>
+      <w:r>
+        <w:t xml:space="preserve"> </w:t>
+      </w:r>
+      <w:r>
+        <w:t xml:space="preserve">| </w:t>
+      </w:r>
+      <w:proofErr w:type="spellStart"/>
+      <w:r>
+        <w:t>simple_expression</w:t>
+      </w:r>
+      <w:proofErr w:type="spellEnd"/>
+    </w:p>
+    <w:p>
+      <w:pPr>
+        <w:rPr>
+          <w:lang w:val="en-US"/>
+        </w:rPr>
+      </w:pPr>
+      <w:proofErr w:type="spellStart"/>
+      <w:r>
+        <w:rPr>
+          <w:lang w:val="en-US"/>
+        </w:rPr>
+        <w:t>simple_</w:t>
+      </w:r>
+      <w:proofErr w:type="gramStart"/>
+      <w:r>
+        <w:rPr>
+          <w:lang w:val="en-US"/>
+        </w:rPr>
+        <w:t>expression</w:t>
+      </w:r>
+      <w:proofErr w:type="spellEnd"/>
+      <w:r>
+        <w:rPr>
+          <w:lang w:val="en-US"/>
+        </w:rPr>
+        <w:t xml:space="preserve"> :</w:t>
+      </w:r>
+      <w:proofErr w:type="gramEnd"/>
+      <w:r>
+        <w:rPr>
+          <w:lang w:val="en-US"/>
+        </w:rPr>
+        <w:t xml:space="preserve"> mutable SUM_OP mutable</w:t>
+      </w:r>
+      <w:r>
+        <w:rPr>
+          <w:lang w:val="en-US"/>
+        </w:rPr>
+        <w:t xml:space="preserve"> </w:t>
+      </w:r>
+      <w:r>
+        <w:rPr>
+          <w:lang w:val="en-US"/>
+        </w:rPr>
+        <w:t>| mutable MUL_OP mutable</w:t>
+      </w:r>
+      <w:r>
+        <w:rPr>
+          <w:lang w:val="en-US"/>
+        </w:rPr>
+        <w:t xml:space="preserve"> | call</w:t>
+      </w:r>
+    </w:p>
+    <w:p>
+      <w:pPr>
+        <w:rPr>
+          <w:lang w:val="en-US"/>
+        </w:rPr>
+      </w:pPr>
+      <w:proofErr w:type="gramStart"/>
+      <w:r>
+        <w:rPr>
+          <w:lang w:val="en-US"/>
+        </w:rPr>
+        <w:t>call :</w:t>
+      </w:r>
+      <w:proofErr w:type="gramEnd"/>
+      <w:r>
+        <w:rPr>
+          <w:lang w:val="en-US"/>
+        </w:rPr>
+        <w:t xml:space="preserve"> ID ( )</w:t>
+      </w:r>
+    </w:p>
+    <w:p>
+      <w:pPr>
+        <w:rPr>
+          <w:lang w:val="en-US"/>
+        </w:rPr>
+      </w:pPr>
+      <w:proofErr w:type="gramStart"/>
+      <w:r>
+        <w:rPr>
+          <w:lang w:val="en-US"/>
+        </w:rPr>
+        <w:t>mutable :</w:t>
+      </w:r>
+      <w:proofErr w:type="gramEnd"/>
+      <w:r>
+        <w:rPr>
+          <w:lang w:val="en-US"/>
+        </w:rPr>
+        <w:t xml:space="preserve"> ID</w:t>
+      </w:r>
+      <w:r>
+        <w:rPr>
+          <w:lang w:val="en-US"/>
+        </w:rPr>
+        <w:t xml:space="preserve"> </w:t>
+      </w:r>
+      <w:r>
+        <w:rPr>
+          <w:lang w:val="en-US"/>
+        </w:rPr>
+        <w:t>| NUMBER</w:t>
+      </w:r>
+    </w:p>
+    <w:p>
+      <w:pPr>
+        <w:rPr>
+          <w:lang w:val="en-US"/>
+        </w:rPr>
+      </w:pPr>
+      <w:proofErr w:type="spellStart"/>
+      <w:r>
+        <w:rPr>
+          <w:lang w:val="en-US"/>
+        </w:rPr>
+        <w:t>type_</w:t>
+      </w:r>
+      <w:proofErr w:type="gramStart"/>
+      <w:r>
+        <w:rPr>
+          <w:lang w:val="en-US"/>
+        </w:rPr>
+        <w:t>specifier</w:t>
+      </w:r>
+      <w:proofErr w:type="spellEnd"/>
+      <w:r>
+        <w:rPr>
+          <w:lang w:val="en-US"/>
+        </w:rPr>
+        <w:t xml:space="preserve"> :</w:t>
+      </w:r>
+      <w:proofErr w:type="gramEnd"/>
+      <w:r>
+        <w:rPr>
+          <w:lang w:val="en-US"/>
+        </w:rPr>
+        <w:t xml:space="preserve"> VOID</w:t>
+      </w:r>
+      <w:r>
+        <w:rPr>
+          <w:lang w:val="en-US"/>
+        </w:rPr>
+        <w:t xml:space="preserve"> </w:t>
+      </w:r>
+      <w:r>
+        <w:rPr>
+          <w:lang w:val="en-US"/>
+        </w:rPr>
+        <w:t>| INT</w:t>
+      </w:r>
+      <w:r>
+        <w:rPr>
+          <w:lang w:val="en-US"/>
+        </w:rPr>
+        <w:t xml:space="preserve"> </w:t>
+      </w:r>
+      <w:r>
+        <w:rPr>
+          <w:lang w:val="en-US"/>
+        </w:rPr>
+        <w:t>| FLOAT</w:t>
+      </w:r>
+      <w:r>
+        <w:rPr>
+          <w:lang w:val="en-US"/>
+        </w:rPr>
+        <w:t xml:space="preserve"> </w:t>
+      </w:r>
+      <w:r>
+        <w:rPr>
+          <w:lang w:val="en-US"/>
+        </w:rPr>
+        <w:t xml:space="preserve">| BOOL </w:t>
+      </w:r>
+      <w:r>
+        <w:rPr>
+          <w:lang w:val="en-US"/>
+        </w:rPr>
+        <w:t xml:space="preserve"> </w:t>
+      </w:r>
+      <w:r>
+        <w:rPr>
+          <w:lang w:val="en-US"/>
+        </w:rPr>
+        <w:t>| CHAR</w:t>
+      </w:r>
+    </w:p>
+    <w:p>
+      <w:pPr>
+        <w:rPr>
+          <w:lang w:val="en-US"/>
+        </w:rPr>
+      </w:pPr>
+      <w:proofErr w:type="gramStart"/>
+      <w:r>
+        <w:rPr>
+          <w:lang w:val="en-US"/>
+        </w:rPr>
+        <w:t>statement :</w:t>
+      </w:r>
+      <w:proofErr w:type="gramEnd"/>
+      <w:r>
+        <w:rPr>
+          <w:lang w:val="en-US"/>
+        </w:rPr>
+        <w:t xml:space="preserve"> SUM_OP statement %</w:t>
+      </w:r>
+      <w:proofErr w:type="spellStart"/>
+      <w:r>
+        <w:rPr>
+          <w:lang w:val="en-US"/>
+        </w:rPr>
+        <w:t>prec</w:t>
+      </w:r>
+      <w:proofErr w:type="spellEnd"/>
+      <w:r>
+        <w:rPr>
+          <w:lang w:val="en-US"/>
+        </w:rPr>
+        <w:t xml:space="preserve"> UMINUS</w:t>
+      </w:r>
+    </w:p>
+    <w:p>
+      <w:pPr>
+        <w:spacing w:after="0"/>
+        <w:rPr>
+          <w:lang w:val="en-US"/>
+        </w:rPr>
+      </w:pPr>
+      <w:proofErr w:type="gramStart"/>
+      <w:r>
+        <w:rPr>
+          <w:lang w:val="en-US"/>
+        </w:rPr>
+        <w:t>precedence</w:t>
+      </w:r>
+      <w:proofErr w:type="gramEnd"/>
+      <w:r>
+        <w:rPr>
+          <w:lang w:val="en-US"/>
+        </w:rPr>
+        <w:t xml:space="preserve"> = (</w:t>
+      </w:r>
+    </w:p>
+    <w:p>
+      <w:pPr>
+        <w:spacing w:after="0"/>
+        <w:rPr>
+          <w:lang w:val="en-US"/>
+        </w:rPr>
+      </w:pPr>
+      <w:r>
+        <w:rPr>
+          <w:lang w:val="en-US"/>
+        </w:rPr>
+        <w:t xml:space="preserve">    </w:t>
+      </w:r>
+      <w:proofErr w:type="gramStart"/>
+      <w:r>
+        <w:rPr>
+          <w:lang w:val="en-US"/>
+        </w:rPr>
+        <w:t>('left</w:t>
+      </w:r>
+      <w:proofErr w:type="gramEnd"/>
+      <w:r>
+        <w:rPr>
+          <w:lang w:val="en-US"/>
+        </w:rPr>
+        <w:t>', 'SUM_OP'),</w:t>
+      </w:r>
+    </w:p>
+    <w:p>
+      <w:pPr>
+        <w:spacing w:after="0"/>
+        <w:rPr>
+          <w:lang w:val="en-US"/>
+        </w:rPr>
+      </w:pPr>
+      <w:r>
+        <w:rPr>
+          <w:lang w:val="en-US"/>
+        </w:rPr>
+        <w:t xml:space="preserve">    </w:t>
+      </w:r>
+      <w:proofErr w:type="gramStart"/>
+      <w:r>
+        <w:rPr>
+          <w:lang w:val="en-US"/>
+        </w:rPr>
+        <w:t>('left</w:t>
+      </w:r>
+      <w:proofErr w:type="gramEnd"/>
+      <w:r>
+        <w:rPr>
+          <w:lang w:val="en-US"/>
+        </w:rPr>
+        <w:t>', 'MUL_OP'),</w:t>
+      </w:r>
+    </w:p>
+    <w:p>
+      <w:pPr>
+        <w:spacing w:after="0"/>
+      </w:pPr>
+      <w:r>
+        <w:rPr>
+          <w:lang w:val="en-US"/>
+        </w:rPr>
+        <w:t xml:space="preserve">    </w:t>
+      </w:r>
+      <w:proofErr w:type="gramStart"/>
+      <w:r>
+        <w:t>('right</w:t>
+      </w:r>
+      <w:proofErr w:type="gramEnd"/>
+      <w:r>
+        <w:t xml:space="preserve">', 'UMINUS'),  </w:t>
+      </w:r>
+    </w:p>
+    <w:p>
+      <w:pPr>
+        <w:spacing w:after="0"/>
+      </w:pPr>
+      <w:r>
+        <w:t>)</w:t>
+      </w:r>
+    </w:p>
+    <w:p>
+      <w:pPr>
+        <w:pStyle w:val="Titre1"/>
+      </w:pPr>
+      <w:r>
+        <w:t>5</w:t>
+      </w:r>
+      <w:r>
+        <w:t xml:space="preserve"> Prise en main </w:t>
       </w:r>
     </w:p>
     <w:p>
@@ -958,91 +2107,143 @@
     <w:p>
       <w:pPr>
         <w:pStyle w:val="Default"/>
-        <w:rPr>
-          <w:rFonts w:ascii="Times New Roman" w:hAnsi="Times New Roman" w:cs="Times New Roman"/>
-          <w:sz w:val="22"/>
-          <w:szCs w:val="22"/>
-        </w:rPr>
-      </w:pPr>
-      <w:r>
-        <w:rPr>
-          <w:rFonts w:ascii="Times New Roman" w:hAnsi="Times New Roman" w:cs="Times New Roman"/>
-          <w:sz w:val="22"/>
-          <w:szCs w:val="22"/>
-        </w:rPr>
-        <w:t xml:space="preserve">• Analyseur lexical (lex.py) </w:t>
+        <w:numPr>
+          <w:ilvl w:val="0"/>
+          <w:numId w:val="4"/>
+        </w:numPr>
+        <w:rPr>
+          <w:rFonts w:ascii="Times New Roman" w:hAnsi="Times New Roman" w:cs="Times New Roman"/>
+          <w:sz w:val="22"/>
+          <w:szCs w:val="22"/>
+        </w:rPr>
+      </w:pPr>
+      <w:r>
+        <w:rPr>
+          <w:rFonts w:ascii="Times New Roman" w:hAnsi="Times New Roman" w:cs="Times New Roman"/>
+          <w:sz w:val="22"/>
+          <w:szCs w:val="22"/>
+        </w:rPr>
+        <w:t>Analyseur lexical (lex.py)</w:t>
+      </w:r>
+      <w:r>
+        <w:rPr>
+          <w:rFonts w:ascii="Times New Roman" w:hAnsi="Times New Roman" w:cs="Times New Roman"/>
+          <w:sz w:val="22"/>
+          <w:szCs w:val="22"/>
+        </w:rPr>
+        <w:t> ;</w:t>
       </w:r>
     </w:p>
     <w:p>
       <w:pPr>
         <w:pStyle w:val="Default"/>
-        <w:rPr>
-          <w:rFonts w:ascii="Times New Roman" w:hAnsi="Times New Roman" w:cs="Times New Roman"/>
-          <w:sz w:val="22"/>
-          <w:szCs w:val="22"/>
-        </w:rPr>
-      </w:pPr>
-      <w:r>
-        <w:rPr>
-          <w:rFonts w:ascii="Times New Roman" w:hAnsi="Times New Roman" w:cs="Times New Roman"/>
-          <w:sz w:val="22"/>
-          <w:szCs w:val="22"/>
-        </w:rPr>
-        <w:t xml:space="preserve">• Analyseur syntaxique (parser.py) </w:t>
+        <w:numPr>
+          <w:ilvl w:val="0"/>
+          <w:numId w:val="4"/>
+        </w:numPr>
+        <w:rPr>
+          <w:rFonts w:ascii="Times New Roman" w:hAnsi="Times New Roman" w:cs="Times New Roman"/>
+          <w:sz w:val="22"/>
+          <w:szCs w:val="22"/>
+        </w:rPr>
+      </w:pPr>
+      <w:r>
+        <w:rPr>
+          <w:rFonts w:ascii="Times New Roman" w:hAnsi="Times New Roman" w:cs="Times New Roman"/>
+          <w:sz w:val="22"/>
+          <w:szCs w:val="22"/>
+        </w:rPr>
+        <w:t>A</w:t>
+      </w:r>
+      <w:r>
+        <w:rPr>
+          <w:rFonts w:ascii="Times New Roman" w:hAnsi="Times New Roman" w:cs="Times New Roman"/>
+          <w:sz w:val="22"/>
+          <w:szCs w:val="22"/>
+        </w:rPr>
+        <w:t>nalyseur syntaxique (parser.py) ;</w:t>
       </w:r>
     </w:p>
     <w:p>
       <w:pPr>
         <w:pStyle w:val="Default"/>
-        <w:rPr>
-          <w:rFonts w:ascii="Times New Roman" w:hAnsi="Times New Roman" w:cs="Times New Roman"/>
-          <w:sz w:val="22"/>
-          <w:szCs w:val="22"/>
-        </w:rPr>
-      </w:pPr>
-      <w:r>
-        <w:rPr>
-          <w:rFonts w:ascii="Times New Roman" w:hAnsi="Times New Roman" w:cs="Times New Roman"/>
-          <w:sz w:val="22"/>
-          <w:szCs w:val="22"/>
-        </w:rPr>
-        <w:t>• Constructeur d’arbre syntaxique (AST.py)</w:t>
+        <w:numPr>
+          <w:ilvl w:val="0"/>
+          <w:numId w:val="4"/>
+        </w:numPr>
+        <w:rPr>
+          <w:rFonts w:ascii="Times New Roman" w:hAnsi="Times New Roman" w:cs="Times New Roman"/>
+          <w:sz w:val="22"/>
+          <w:szCs w:val="22"/>
+        </w:rPr>
+      </w:pPr>
+      <w:r>
+        <w:rPr>
+          <w:rFonts w:ascii="Times New Roman" w:hAnsi="Times New Roman" w:cs="Times New Roman"/>
+          <w:sz w:val="22"/>
+          <w:szCs w:val="22"/>
+        </w:rPr>
+        <w:t>Constructeur d’arbre syntaxique (AST.py)</w:t>
+      </w:r>
+      <w:r>
+        <w:rPr>
+          <w:rFonts w:ascii="Times New Roman" w:hAnsi="Times New Roman" w:cs="Times New Roman"/>
+          <w:sz w:val="22"/>
+          <w:szCs w:val="22"/>
+        </w:rPr>
+        <w:t> ;</w:t>
       </w:r>
     </w:p>
     <w:p>
       <w:pPr>
         <w:pStyle w:val="Default"/>
-        <w:rPr>
-          <w:rFonts w:ascii="Times New Roman" w:hAnsi="Times New Roman" w:cs="Times New Roman"/>
-          <w:sz w:val="22"/>
-          <w:szCs w:val="22"/>
-        </w:rPr>
-      </w:pPr>
-      <w:r>
-        <w:rPr>
-          <w:rFonts w:ascii="Times New Roman" w:hAnsi="Times New Roman" w:cs="Times New Roman"/>
-          <w:sz w:val="22"/>
-          <w:szCs w:val="22"/>
-        </w:rPr>
-        <w:t>• Analyseur sémantique (semantic.py)</w:t>
+        <w:numPr>
+          <w:ilvl w:val="0"/>
+          <w:numId w:val="4"/>
+        </w:numPr>
+        <w:rPr>
+          <w:rFonts w:ascii="Times New Roman" w:hAnsi="Times New Roman" w:cs="Times New Roman"/>
+          <w:sz w:val="22"/>
+          <w:szCs w:val="22"/>
+        </w:rPr>
+      </w:pPr>
+      <w:r>
+        <w:rPr>
+          <w:rFonts w:ascii="Times New Roman" w:hAnsi="Times New Roman" w:cs="Times New Roman"/>
+          <w:sz w:val="22"/>
+          <w:szCs w:val="22"/>
+        </w:rPr>
+        <w:t>Analyseur sémantique (semantic.py)</w:t>
+      </w:r>
+      <w:r>
+        <w:rPr>
+          <w:rFonts w:ascii="Times New Roman" w:hAnsi="Times New Roman" w:cs="Times New Roman"/>
+          <w:sz w:val="22"/>
+          <w:szCs w:val="22"/>
+        </w:rPr>
+        <w:t> ;</w:t>
       </w:r>
     </w:p>
     <w:p>
       <w:pPr>
         <w:pStyle w:val="Default"/>
-        <w:rPr>
-          <w:rFonts w:ascii="Times New Roman" w:hAnsi="Times New Roman" w:cs="Times New Roman"/>
-          <w:sz w:val="22"/>
-          <w:szCs w:val="22"/>
-        </w:rPr>
-      </w:pPr>
-      <w:r>
-        <w:rPr>
-          <w:rFonts w:ascii="Times New Roman" w:hAnsi="Times New Roman" w:cs="Times New Roman"/>
-          <w:sz w:val="22"/>
-          <w:szCs w:val="22"/>
-        </w:rPr>
-        <w:t xml:space="preserve">• Interpréteur récursif (recInterpreter.py) </w:t>
+        <w:numPr>
+          <w:ilvl w:val="0"/>
+          <w:numId w:val="4"/>
+        </w:numPr>
+        <w:rPr>
+          <w:rFonts w:ascii="Times New Roman" w:hAnsi="Times New Roman" w:cs="Times New Roman"/>
+          <w:sz w:val="22"/>
+          <w:szCs w:val="22"/>
+        </w:rPr>
+      </w:pPr>
+      <w:r>
+        <w:rPr>
+          <w:rFonts w:ascii="Times New Roman" w:hAnsi="Times New Roman" w:cs="Times New Roman"/>
+          <w:sz w:val="22"/>
+          <w:szCs w:val="22"/>
+        </w:rPr>
+        <w:t xml:space="preserve">Interpréteur récursif (recInterpreter.py) </w:t>
       </w:r>
     </w:p>
     <w:p/>
@@ -1234,6 +2435,119 @@
 <file path=word/numbering.xml><?xml version="1.0" encoding="utf-8"?>
 <w:numbering xmlns:wpc="http://schemas.microsoft.com/office/word/2010/wordprocessingCanvas" xmlns:mc="http://schemas.openxmlformats.org/markup-compatibility/2006" xmlns:o="urn:schemas-microsoft-com:office:office" xmlns:r="http://schemas.openxmlformats.org/officeDocument/2006/relationships" xmlns:m="http://schemas.openxmlformats.org/officeDocument/2006/math" xmlns:v="urn:schemas-microsoft-com:vml" xmlns:wp14="http://schemas.microsoft.com/office/word/2010/wordprocessingDrawing" xmlns:wp="http://schemas.openxmlformats.org/drawingml/2006/wordprocessingDrawing" xmlns:w10="urn:schemas-microsoft-com:office:word" xmlns:w="http://schemas.openxmlformats.org/wordprocessingml/2006/main" xmlns:w14="http://schemas.microsoft.com/office/word/2010/wordml" xmlns:w15="http://schemas.microsoft.com/office/word/2012/wordml" xmlns:wpg="http://schemas.microsoft.com/office/word/2010/wordprocessingGroup" xmlns:wpi="http://schemas.microsoft.com/office/word/2010/wordprocessingInk" xmlns:wne="http://schemas.microsoft.com/office/word/2006/wordml" xmlns:wps="http://schemas.microsoft.com/office/word/2010/wordprocessingShape" mc:Ignorable="w14 w15 wp14">
   <w:abstractNum w:abstractNumId="0" w15:restartNumberingAfterBreak="0">
+    <w:nsid w:val="0229176F"/>
+    <w:multiLevelType w:val="hybridMultilevel"/>
+    <w:tmpl w:val="75E2BD04"/>
+    <w:lvl w:ilvl="0" w:tplc="100C0001">
+      <w:start w:val="1"/>
+      <w:numFmt w:val="bullet"/>
+      <w:lvlText w:val=""/>
+      <w:lvlJc w:val="left"/>
+      <w:pPr>
+        <w:ind w:left="720" w:hanging="360"/>
+      </w:pPr>
+      <w:rPr>
+        <w:rFonts w:ascii="Symbol" w:hAnsi="Symbol" w:hint="default"/>
+      </w:rPr>
+    </w:lvl>
+    <w:lvl w:ilvl="1" w:tplc="100C0003" w:tentative="1">
+      <w:start w:val="1"/>
+      <w:numFmt w:val="bullet"/>
+      <w:lvlText w:val="o"/>
+      <w:lvlJc w:val="left"/>
+      <w:pPr>
+        <w:ind w:left="1440" w:hanging="360"/>
+      </w:pPr>
+      <w:rPr>
+        <w:rFonts w:ascii="Courier New" w:hAnsi="Courier New" w:cs="Courier New" w:hint="default"/>
+      </w:rPr>
+    </w:lvl>
+    <w:lvl w:ilvl="2" w:tplc="100C0005" w:tentative="1">
+      <w:start w:val="1"/>
+      <w:numFmt w:val="bullet"/>
+      <w:lvlText w:val=""/>
+      <w:lvlJc w:val="left"/>
+      <w:pPr>
+        <w:ind w:left="2160" w:hanging="360"/>
+      </w:pPr>
+      <w:rPr>
+        <w:rFonts w:ascii="Wingdings" w:hAnsi="Wingdings" w:hint="default"/>
+      </w:rPr>
+    </w:lvl>
+    <w:lvl w:ilvl="3" w:tplc="100C0001" w:tentative="1">
+      <w:start w:val="1"/>
+      <w:numFmt w:val="bullet"/>
+      <w:lvlText w:val=""/>
+      <w:lvlJc w:val="left"/>
+      <w:pPr>
+        <w:ind w:left="2880" w:hanging="360"/>
+      </w:pPr>
+      <w:rPr>
+        <w:rFonts w:ascii="Symbol" w:hAnsi="Symbol" w:hint="default"/>
+      </w:rPr>
+    </w:lvl>
+    <w:lvl w:ilvl="4" w:tplc="100C0003" w:tentative="1">
+      <w:start w:val="1"/>
+      <w:numFmt w:val="bullet"/>
+      <w:lvlText w:val="o"/>
+      <w:lvlJc w:val="left"/>
+      <w:pPr>
+        <w:ind w:left="3600" w:hanging="360"/>
+      </w:pPr>
+      <w:rPr>
+        <w:rFonts w:ascii="Courier New" w:hAnsi="Courier New" w:cs="Courier New" w:hint="default"/>
+      </w:rPr>
+    </w:lvl>
+    <w:lvl w:ilvl="5" w:tplc="100C0005" w:tentative="1">
+      <w:start w:val="1"/>
+      <w:numFmt w:val="bullet"/>
+      <w:lvlText w:val=""/>
+      <w:lvlJc w:val="left"/>
+      <w:pPr>
+        <w:ind w:left="4320" w:hanging="360"/>
+      </w:pPr>
+      <w:rPr>
+        <w:rFonts w:ascii="Wingdings" w:hAnsi="Wingdings" w:hint="default"/>
+      </w:rPr>
+    </w:lvl>
+    <w:lvl w:ilvl="6" w:tplc="100C0001" w:tentative="1">
+      <w:start w:val="1"/>
+      <w:numFmt w:val="bullet"/>
+      <w:lvlText w:val=""/>
+      <w:lvlJc w:val="left"/>
+      <w:pPr>
+        <w:ind w:left="5040" w:hanging="360"/>
+      </w:pPr>
+      <w:rPr>
+        <w:rFonts w:ascii="Symbol" w:hAnsi="Symbol" w:hint="default"/>
+      </w:rPr>
+    </w:lvl>
+    <w:lvl w:ilvl="7" w:tplc="100C0003" w:tentative="1">
+      <w:start w:val="1"/>
+      <w:numFmt w:val="bullet"/>
+      <w:lvlText w:val="o"/>
+      <w:lvlJc w:val="left"/>
+      <w:pPr>
+        <w:ind w:left="5760" w:hanging="360"/>
+      </w:pPr>
+      <w:rPr>
+        <w:rFonts w:ascii="Courier New" w:hAnsi="Courier New" w:cs="Courier New" w:hint="default"/>
+      </w:rPr>
+    </w:lvl>
+    <w:lvl w:ilvl="8" w:tplc="100C0005" w:tentative="1">
+      <w:start w:val="1"/>
+      <w:numFmt w:val="bullet"/>
+      <w:lvlText w:val=""/>
+      <w:lvlJc w:val="left"/>
+      <w:pPr>
+        <w:ind w:left="6480" w:hanging="360"/>
+      </w:pPr>
+      <w:rPr>
+        <w:rFonts w:ascii="Wingdings" w:hAnsi="Wingdings" w:hint="default"/>
+      </w:rPr>
+    </w:lvl>
+  </w:abstractNum>
+  <w:abstractNum w:abstractNumId="1" w15:restartNumberingAfterBreak="0">
     <w:nsid w:val="5C6F975D"/>
     <w:multiLevelType w:val="hybridMultilevel"/>
     <w:tmpl w:val="011A3DAC"/>
@@ -1284,7 +2598,7 @@
       <w:lvlJc w:val="left"/>
     </w:lvl>
   </w:abstractNum>
-  <w:abstractNum w:abstractNumId="1" w15:restartNumberingAfterBreak="0">
+  <w:abstractNum w:abstractNumId="2" w15:restartNumberingAfterBreak="0">
     <w:nsid w:val="61A259F7"/>
     <w:multiLevelType w:val="hybridMultilevel"/>
     <w:tmpl w:val="3766C83A"/>
@@ -1397,7 +2711,7 @@
       </w:rPr>
     </w:lvl>
   </w:abstractNum>
-  <w:abstractNum w:abstractNumId="2" w15:restartNumberingAfterBreak="0">
+  <w:abstractNum w:abstractNumId="3" w15:restartNumberingAfterBreak="0">
     <w:nsid w:val="6FC17BC1"/>
     <w:multiLevelType w:val="hybridMultilevel"/>
     <w:tmpl w:val="578AE37E"/>
@@ -1511,13 +2825,16 @@
     </w:lvl>
   </w:abstractNum>
   <w:num w:numId="1">
+    <w:abstractNumId w:val="3"/>
+  </w:num>
+  <w:num w:numId="2">
+    <w:abstractNumId w:val="1"/>
+  </w:num>
+  <w:num w:numId="3">
     <w:abstractNumId w:val="2"/>
   </w:num>
-  <w:num w:numId="2">
+  <w:num w:numId="4">
     <w:abstractNumId w:val="0"/>
-  </w:num>
-  <w:num w:numId="3">
-    <w:abstractNumId w:val="1"/>
   </w:num>
 </w:numbering>
 </file>

--- a/Documents/Rapport du projet de Compilateur.docx
+++ b/Documents/Rapport du projet de Compilateur.docx
@@ -115,43 +115,7 @@
           <w:sz w:val="22"/>
           <w:szCs w:val="22"/>
         </w:rPr>
-        <w:t xml:space="preserve">Cet interpréteur a été développé avec les librairies externes existantes </w:t>
-      </w:r>
-      <w:proofErr w:type="spellStart"/>
-      <w:r>
-        <w:rPr>
-          <w:rFonts w:ascii="Times New Roman" w:hAnsi="Times New Roman" w:cs="Times New Roman"/>
-          <w:sz w:val="22"/>
-          <w:szCs w:val="22"/>
-        </w:rPr>
-        <w:t>Lex</w:t>
-      </w:r>
-      <w:proofErr w:type="spellEnd"/>
-      <w:r>
-        <w:rPr>
-          <w:rFonts w:ascii="Times New Roman" w:hAnsi="Times New Roman" w:cs="Times New Roman"/>
-          <w:sz w:val="22"/>
-          <w:szCs w:val="22"/>
-        </w:rPr>
-        <w:t xml:space="preserve"> et </w:t>
-      </w:r>
-      <w:proofErr w:type="spellStart"/>
-      <w:r>
-        <w:rPr>
-          <w:rFonts w:ascii="Times New Roman" w:hAnsi="Times New Roman" w:cs="Times New Roman"/>
-          <w:sz w:val="22"/>
-          <w:szCs w:val="22"/>
-        </w:rPr>
-        <w:t>Yacc</w:t>
-      </w:r>
-      <w:proofErr w:type="spellEnd"/>
-      <w:r>
-        <w:rPr>
-          <w:rFonts w:ascii="Times New Roman" w:hAnsi="Times New Roman" w:cs="Times New Roman"/>
-          <w:sz w:val="22"/>
-          <w:szCs w:val="22"/>
-        </w:rPr>
-        <w:t>. La première est consacrée à réaliser l’analyse lexicale d’un fichier texte. Cette analyse sert à savoir qu’est-ce qui est un nombre</w:t>
+        <w:t>Cet interpréteur a été développé avec les librairies externes existantes Lex et Yacc. La première est consacrée à réaliser l’analyse lexicale d’un fichier texte. Cette analyse sert à savoir qu’est-ce qui est un nombre</w:t>
       </w:r>
       <w:r>
         <w:rPr>
@@ -207,25 +171,7 @@
           <w:sz w:val="22"/>
           <w:szCs w:val="22"/>
         </w:rPr>
-        <w:t xml:space="preserve">e ce même fichier. Avec </w:t>
-      </w:r>
-      <w:proofErr w:type="spellStart"/>
-      <w:r>
-        <w:rPr>
-          <w:rFonts w:ascii="Times New Roman" w:hAnsi="Times New Roman" w:cs="Times New Roman"/>
-          <w:sz w:val="22"/>
-          <w:szCs w:val="22"/>
-        </w:rPr>
-        <w:t>Yacc</w:t>
-      </w:r>
-      <w:proofErr w:type="spellEnd"/>
-      <w:r>
-        <w:rPr>
-          <w:rFonts w:ascii="Times New Roman" w:hAnsi="Times New Roman" w:cs="Times New Roman"/>
-          <w:sz w:val="22"/>
-          <w:szCs w:val="22"/>
-        </w:rPr>
-        <w:t xml:space="preserve"> l’analyse syntaxique se produit construisant un arbre (Arbre Syntaxique Abstrait). La sémantique vérifie que l’ordre des lexèmes ait du sens. Ces deux étapes ne sont pas réellement itératives. Elles se mélangent les deux.</w:t>
+        <w:t>e ce même fichier. Avec Yacc l’analyse syntaxique se produit construisant un arbre (Arbre Syntaxique Abstrait). La sémantique vérifie que l’ordre des lexèmes ait du sens. Ces deux étapes ne sont pas réellement itératives. Elles se mélangent les deux.</w:t>
       </w:r>
     </w:p>
     <w:p>
@@ -462,43 +408,7 @@
           <w:sz w:val="22"/>
           <w:szCs w:val="22"/>
         </w:rPr>
-        <w:t>s  « </w:t>
-      </w:r>
-      <w:proofErr w:type="spellStart"/>
-      <w:r>
-        <w:rPr>
-          <w:rFonts w:ascii="Times New Roman" w:hAnsi="Times New Roman" w:cs="Times New Roman"/>
-          <w:sz w:val="22"/>
-          <w:szCs w:val="22"/>
-        </w:rPr>
-        <w:t>int</w:t>
-      </w:r>
-      <w:proofErr w:type="spellEnd"/>
-      <w:r>
-        <w:rPr>
-          <w:rFonts w:ascii="Times New Roman" w:hAnsi="Times New Roman" w:cs="Times New Roman"/>
-          <w:sz w:val="22"/>
-          <w:szCs w:val="22"/>
-        </w:rPr>
-        <w:t> » et « </w:t>
-      </w:r>
-      <w:proofErr w:type="spellStart"/>
-      <w:r>
-        <w:rPr>
-          <w:rFonts w:ascii="Times New Roman" w:hAnsi="Times New Roman" w:cs="Times New Roman"/>
-          <w:sz w:val="22"/>
-          <w:szCs w:val="22"/>
-        </w:rPr>
-        <w:t>float</w:t>
-      </w:r>
-      <w:proofErr w:type="spellEnd"/>
-      <w:r>
-        <w:rPr>
-          <w:rFonts w:ascii="Times New Roman" w:hAnsi="Times New Roman" w:cs="Times New Roman"/>
-          <w:sz w:val="22"/>
-          <w:szCs w:val="22"/>
-        </w:rPr>
-        <w:t> ».</w:t>
+        <w:t>s  « int » et « float ».</w:t>
       </w:r>
     </w:p>
     <w:p>
@@ -647,25 +557,7 @@
           <w:sz w:val="22"/>
           <w:szCs w:val="22"/>
         </w:rPr>
-        <w:t xml:space="preserve">• </w:t>
-      </w:r>
-      <w:proofErr w:type="spellStart"/>
-      <w:r>
-        <w:rPr>
-          <w:rFonts w:ascii="Times New Roman" w:hAnsi="Times New Roman" w:cs="Times New Roman"/>
-          <w:sz w:val="22"/>
-          <w:szCs w:val="22"/>
-        </w:rPr>
-        <w:t>pydot</w:t>
-      </w:r>
-      <w:proofErr w:type="spellEnd"/>
-      <w:r>
-        <w:rPr>
-          <w:rFonts w:ascii="Times New Roman" w:hAnsi="Times New Roman" w:cs="Times New Roman"/>
-          <w:sz w:val="22"/>
-          <w:szCs w:val="22"/>
-        </w:rPr>
-        <w:t xml:space="preserve"> 1.0.3 </w:t>
+        <w:t xml:space="preserve">• pydot 1.0.3 </w:t>
       </w:r>
     </w:p>
     <w:p>
@@ -699,43 +591,7 @@
           <w:sz w:val="22"/>
           <w:szCs w:val="22"/>
         </w:rPr>
-        <w:t xml:space="preserve"> (avec les modules </w:t>
-      </w:r>
-      <w:proofErr w:type="spellStart"/>
-      <w:r>
-        <w:rPr>
-          <w:rFonts w:ascii="Times New Roman" w:hAnsi="Times New Roman" w:cs="Times New Roman"/>
-          <w:sz w:val="22"/>
-          <w:szCs w:val="22"/>
-        </w:rPr>
-        <w:t>lex</w:t>
-      </w:r>
-      <w:proofErr w:type="spellEnd"/>
-      <w:r>
-        <w:rPr>
-          <w:rFonts w:ascii="Times New Roman" w:hAnsi="Times New Roman" w:cs="Times New Roman"/>
-          <w:sz w:val="22"/>
-          <w:szCs w:val="22"/>
-        </w:rPr>
-        <w:t xml:space="preserve"> et </w:t>
-      </w:r>
-      <w:proofErr w:type="spellStart"/>
-      <w:r>
-        <w:rPr>
-          <w:rFonts w:ascii="Times New Roman" w:hAnsi="Times New Roman" w:cs="Times New Roman"/>
-          <w:sz w:val="22"/>
-          <w:szCs w:val="22"/>
-        </w:rPr>
-        <w:t>yacc</w:t>
-      </w:r>
-      <w:proofErr w:type="spellEnd"/>
-      <w:r>
-        <w:rPr>
-          <w:rFonts w:ascii="Times New Roman" w:hAnsi="Times New Roman" w:cs="Times New Roman"/>
-          <w:sz w:val="22"/>
-          <w:szCs w:val="22"/>
-        </w:rPr>
-        <w:t xml:space="preserve">) </w:t>
+        <w:t xml:space="preserve"> (avec les modules lex et yacc) </w:t>
       </w:r>
     </w:p>
     <w:p>
@@ -751,8 +607,14 @@
     <w:p>
       <w:pPr>
         <w:pStyle w:val="Titre2"/>
-      </w:pPr>
-      <w:r>
+        <w:rPr>
+          <w:lang w:val="en-US"/>
+        </w:rPr>
+      </w:pPr>
+      <w:r>
+        <w:rPr>
+          <w:lang w:val="en-US"/>
+        </w:rPr>
         <w:t>2.2 Type acceptés</w:t>
       </w:r>
     </w:p>
@@ -763,33 +625,35 @@
           <w:rFonts w:ascii="Times New Roman" w:hAnsi="Times New Roman" w:cs="Times New Roman"/>
           <w:sz w:val="22"/>
           <w:szCs w:val="22"/>
-        </w:rPr>
-      </w:pPr>
-      <w:proofErr w:type="spellStart"/>
-      <w:r>
-        <w:rPr>
-          <w:rFonts w:ascii="Times New Roman" w:hAnsi="Times New Roman" w:cs="Times New Roman"/>
-          <w:sz w:val="22"/>
-          <w:szCs w:val="22"/>
+          <w:lang w:val="en-US"/>
+        </w:rPr>
+      </w:pPr>
+      <w:r>
+        <w:rPr>
+          <w:rFonts w:ascii="Times New Roman" w:hAnsi="Times New Roman" w:cs="Times New Roman"/>
+          <w:sz w:val="22"/>
+          <w:szCs w:val="22"/>
+          <w:lang w:val="en-US"/>
         </w:rPr>
         <w:t>Void</w:t>
       </w:r>
-      <w:proofErr w:type="spellEnd"/>
-    </w:p>
-    <w:p>
-      <w:pPr>
-        <w:pStyle w:val="Default"/>
-        <w:rPr>
-          <w:rFonts w:ascii="Times New Roman" w:hAnsi="Times New Roman" w:cs="Times New Roman"/>
-          <w:sz w:val="22"/>
-          <w:szCs w:val="22"/>
-        </w:rPr>
-      </w:pPr>
-      <w:r>
-        <w:rPr>
-          <w:rFonts w:ascii="Times New Roman" w:hAnsi="Times New Roman" w:cs="Times New Roman"/>
-          <w:sz w:val="22"/>
-          <w:szCs w:val="22"/>
+    </w:p>
+    <w:p>
+      <w:pPr>
+        <w:pStyle w:val="Default"/>
+        <w:rPr>
+          <w:rFonts w:ascii="Times New Roman" w:hAnsi="Times New Roman" w:cs="Times New Roman"/>
+          <w:sz w:val="22"/>
+          <w:szCs w:val="22"/>
+          <w:lang w:val="en-US"/>
+        </w:rPr>
+      </w:pPr>
+      <w:r>
+        <w:rPr>
+          <w:rFonts w:ascii="Times New Roman" w:hAnsi="Times New Roman" w:cs="Times New Roman"/>
+          <w:sz w:val="22"/>
+          <w:szCs w:val="22"/>
+          <w:lang w:val="en-US"/>
         </w:rPr>
         <w:t>Char</w:t>
       </w:r>
@@ -801,33 +665,35 @@
           <w:rFonts w:ascii="Times New Roman" w:hAnsi="Times New Roman" w:cs="Times New Roman"/>
           <w:sz w:val="22"/>
           <w:szCs w:val="22"/>
-        </w:rPr>
-      </w:pPr>
-      <w:proofErr w:type="spellStart"/>
-      <w:r>
-        <w:rPr>
-          <w:rFonts w:ascii="Times New Roman" w:hAnsi="Times New Roman" w:cs="Times New Roman"/>
-          <w:sz w:val="22"/>
-          <w:szCs w:val="22"/>
+          <w:lang w:val="en-US"/>
+        </w:rPr>
+      </w:pPr>
+      <w:r>
+        <w:rPr>
+          <w:rFonts w:ascii="Times New Roman" w:hAnsi="Times New Roman" w:cs="Times New Roman"/>
+          <w:sz w:val="22"/>
+          <w:szCs w:val="22"/>
+          <w:lang w:val="en-US"/>
         </w:rPr>
         <w:t>Bool</w:t>
       </w:r>
-      <w:proofErr w:type="spellEnd"/>
-    </w:p>
-    <w:p>
-      <w:pPr>
-        <w:pStyle w:val="Default"/>
-        <w:rPr>
-          <w:rFonts w:ascii="Times New Roman" w:hAnsi="Times New Roman" w:cs="Times New Roman"/>
-          <w:sz w:val="22"/>
-          <w:szCs w:val="22"/>
-        </w:rPr>
-      </w:pPr>
-      <w:r>
-        <w:rPr>
-          <w:rFonts w:ascii="Times New Roman" w:hAnsi="Times New Roman" w:cs="Times New Roman"/>
-          <w:sz w:val="22"/>
-          <w:szCs w:val="22"/>
+    </w:p>
+    <w:p>
+      <w:pPr>
+        <w:pStyle w:val="Default"/>
+        <w:rPr>
+          <w:rFonts w:ascii="Times New Roman" w:hAnsi="Times New Roman" w:cs="Times New Roman"/>
+          <w:sz w:val="22"/>
+          <w:szCs w:val="22"/>
+          <w:lang w:val="en-US"/>
+        </w:rPr>
+      </w:pPr>
+      <w:r>
+        <w:rPr>
+          <w:rFonts w:ascii="Times New Roman" w:hAnsi="Times New Roman" w:cs="Times New Roman"/>
+          <w:sz w:val="22"/>
+          <w:szCs w:val="22"/>
+          <w:lang w:val="en-US"/>
         </w:rPr>
         <w:t>Int</w:t>
       </w:r>
@@ -841,7 +707,6 @@
           <w:szCs w:val="22"/>
         </w:rPr>
       </w:pPr>
-      <w:proofErr w:type="spellStart"/>
       <w:r>
         <w:rPr>
           <w:rFonts w:ascii="Times New Roman" w:hAnsi="Times New Roman" w:cs="Times New Roman"/>
@@ -850,7 +715,6 @@
         </w:rPr>
         <w:t>Float</w:t>
       </w:r>
-      <w:proofErr w:type="spellEnd"/>
     </w:p>
     <w:p>
       <w:pPr>
@@ -930,27 +794,9 @@
       <w:pPr>
         <w:spacing w:after="0"/>
       </w:pPr>
-      <w:proofErr w:type="spellStart"/>
-      <w:r>
-        <w:t>type_de_retour</w:t>
-      </w:r>
-      <w:proofErr w:type="spellEnd"/>
-      <w:r>
-        <w:t xml:space="preserve"> </w:t>
-      </w:r>
-      <w:proofErr w:type="spellStart"/>
-      <w:r>
-        <w:t>nom_de_</w:t>
-      </w:r>
-      <w:proofErr w:type="gramStart"/>
-      <w:r>
-        <w:t>fonction</w:t>
-      </w:r>
-      <w:proofErr w:type="spellEnd"/>
-      <w:r>
-        <w:t>()</w:t>
-      </w:r>
-      <w:proofErr w:type="gramEnd"/>
+      <w:r>
+        <w:t>type_de_retour nom_de_fonction()</w:t>
+      </w:r>
     </w:p>
     <w:p>
       <w:pPr>
@@ -1041,30 +887,8 @@
         <w:rPr>
           <w:lang w:val="en-US"/>
         </w:rPr>
-        <w:t xml:space="preserve">3 </w:t>
-      </w:r>
-      <w:proofErr w:type="spellStart"/>
-      <w:r>
-        <w:rPr>
-          <w:lang w:val="en-US"/>
-        </w:rPr>
-        <w:t>Règles</w:t>
-      </w:r>
-      <w:proofErr w:type="spellEnd"/>
-      <w:r>
-        <w:rPr>
-          <w:lang w:val="en-US"/>
-        </w:rPr>
-        <w:t xml:space="preserve"> </w:t>
-      </w:r>
-      <w:proofErr w:type="spellStart"/>
-      <w:r>
-        <w:rPr>
-          <w:lang w:val="en-US"/>
-        </w:rPr>
-        <w:t>lexicales</w:t>
-      </w:r>
-      <w:proofErr w:type="spellEnd"/>
+        <w:t>3 Règles lexicales</w:t>
+      </w:r>
     </w:p>
     <w:p>
       <w:pPr>
@@ -1073,19 +897,11 @@
           <w:lang w:val="en-US"/>
         </w:rPr>
       </w:pPr>
-      <w:proofErr w:type="spellStart"/>
-      <w:r>
-        <w:rPr>
-          <w:lang w:val="en-US"/>
-        </w:rPr>
-        <w:t>reserved_words</w:t>
-      </w:r>
-      <w:proofErr w:type="spellEnd"/>
-      <w:r>
-        <w:rPr>
-          <w:lang w:val="en-US"/>
-        </w:rPr>
-        <w:t xml:space="preserve"> = (</w:t>
+      <w:r>
+        <w:rPr>
+          <w:lang w:val="en-US"/>
+        </w:rPr>
+        <w:t>reserved_words = (</w:t>
       </w:r>
     </w:p>
     <w:p>
@@ -1100,21 +916,7 @@
           <w:lang w:val="en-US"/>
         </w:rPr>
         <w:tab/>
-        <w:t>'</w:t>
-      </w:r>
-      <w:proofErr w:type="gramStart"/>
-      <w:r>
-        <w:rPr>
-          <w:lang w:val="en-US"/>
-        </w:rPr>
-        <w:t>void</w:t>
-      </w:r>
-      <w:proofErr w:type="gramEnd"/>
-      <w:r>
-        <w:rPr>
-          <w:lang w:val="en-US"/>
-        </w:rPr>
-        <w:t>',</w:t>
+        <w:t>'void',</w:t>
       </w:r>
     </w:p>
     <w:p>
@@ -1129,28 +931,15 @@
           <w:lang w:val="en-US"/>
         </w:rPr>
         <w:tab/>
-        <w:t>'</w:t>
-      </w:r>
-      <w:proofErr w:type="spellStart"/>
-      <w:proofErr w:type="gramStart"/>
-      <w:r>
-        <w:rPr>
-          <w:lang w:val="en-US"/>
-        </w:rPr>
-        <w:t>int</w:t>
-      </w:r>
-      <w:proofErr w:type="spellEnd"/>
-      <w:proofErr w:type="gramEnd"/>
-      <w:r>
-        <w:rPr>
-          <w:lang w:val="en-US"/>
-        </w:rPr>
-        <w:t>',</w:t>
+        <w:t>'int',</w:t>
       </w:r>
     </w:p>
     <w:p>
       <w:pPr>
         <w:spacing w:after="0"/>
+        <w:rPr>
+          <w:lang w:val="en-US"/>
+        </w:rPr>
       </w:pPr>
       <w:r>
         <w:rPr>
@@ -1159,83 +948,77 @@
         <w:tab/>
       </w:r>
       <w:r>
-        <w:t>'</w:t>
-      </w:r>
-      <w:proofErr w:type="spellStart"/>
-      <w:proofErr w:type="gramStart"/>
-      <w:r>
-        <w:t>float</w:t>
-      </w:r>
-      <w:proofErr w:type="spellEnd"/>
-      <w:proofErr w:type="gramEnd"/>
-      <w:r>
-        <w:t>',</w:t>
+        <w:rPr>
+          <w:lang w:val="en-US"/>
+        </w:rPr>
+        <w:t>'float',</w:t>
       </w:r>
     </w:p>
     <w:p>
       <w:pPr>
         <w:spacing w:after="0"/>
-      </w:pPr>
-      <w:r>
+        <w:rPr>
+          <w:lang w:val="en-US"/>
+        </w:rPr>
+      </w:pPr>
+      <w:r>
+        <w:rPr>
+          <w:lang w:val="en-US"/>
+        </w:rPr>
         <w:tab/>
-        <w:t>'</w:t>
-      </w:r>
-      <w:proofErr w:type="spellStart"/>
-      <w:proofErr w:type="gramStart"/>
-      <w:r>
-        <w:t>bool</w:t>
-      </w:r>
-      <w:proofErr w:type="spellEnd"/>
-      <w:proofErr w:type="gramEnd"/>
-      <w:r>
-        <w:t>',</w:t>
+        <w:t>'bool',</w:t>
       </w:r>
     </w:p>
     <w:p>
       <w:pPr>
         <w:spacing w:after="0"/>
-      </w:pPr>
-      <w:r>
+        <w:rPr>
+          <w:lang w:val="en-US"/>
+        </w:rPr>
+      </w:pPr>
+      <w:r>
+        <w:rPr>
+          <w:lang w:val="en-US"/>
+        </w:rPr>
         <w:tab/>
-        <w:t>'</w:t>
-      </w:r>
-      <w:proofErr w:type="gramStart"/>
-      <w:r>
-        <w:t>char</w:t>
-      </w:r>
-      <w:proofErr w:type="gramEnd"/>
-      <w:r>
-        <w:t>',</w:t>
+        <w:t>'char',</w:t>
       </w:r>
     </w:p>
     <w:p>
       <w:pPr>
         <w:spacing w:after="0"/>
-      </w:pPr>
-      <w:r>
+        <w:rPr>
+          <w:lang w:val="en-US"/>
+        </w:rPr>
+      </w:pPr>
+      <w:r>
+        <w:rPr>
+          <w:lang w:val="en-US"/>
+        </w:rPr>
         <w:tab/>
-        <w:t>'</w:t>
-      </w:r>
-      <w:proofErr w:type="gramStart"/>
-      <w:r>
-        <w:t>return</w:t>
-      </w:r>
-      <w:proofErr w:type="gramEnd"/>
-      <w:r>
-        <w:t>'</w:t>
+        <w:t>'return'</w:t>
       </w:r>
     </w:p>
     <w:p>
       <w:pPr>
         <w:spacing w:after="0"/>
-      </w:pPr>
-      <w:r>
+        <w:rPr>
+          <w:lang w:val="en-US"/>
+        </w:rPr>
+      </w:pPr>
+      <w:r>
+        <w:rPr>
+          <w:lang w:val="en-US"/>
+        </w:rPr>
         <w:t>)</w:t>
       </w:r>
     </w:p>
     <w:p>
       <w:pPr>
         <w:spacing w:after="0"/>
+        <w:rPr>
+          <w:lang w:val="en-US"/>
+        </w:rPr>
       </w:pPr>
     </w:p>
     <w:p>
@@ -1245,19 +1028,11 @@
           <w:lang w:val="en-US"/>
         </w:rPr>
       </w:pPr>
-      <w:proofErr w:type="gramStart"/>
-      <w:r>
-        <w:rPr>
-          <w:lang w:val="en-US"/>
-        </w:rPr>
-        <w:t>tokens</w:t>
-      </w:r>
-      <w:proofErr w:type="gramEnd"/>
-      <w:r>
-        <w:rPr>
-          <w:lang w:val="en-US"/>
-        </w:rPr>
-        <w:t xml:space="preserve"> = (</w:t>
+      <w:r>
+        <w:rPr>
+          <w:lang w:val="en-US"/>
+        </w:rPr>
+        <w:t>tokens = (</w:t>
       </w:r>
     </w:p>
     <w:p>
@@ -1330,21 +1105,7 @@
         <w:rPr>
           <w:lang w:val="en-US"/>
         </w:rPr>
-        <w:t xml:space="preserve">) + </w:t>
-      </w:r>
-      <w:proofErr w:type="gramStart"/>
-      <w:r>
-        <w:rPr>
-          <w:lang w:val="en-US"/>
-        </w:rPr>
-        <w:t>tuple(</w:t>
-      </w:r>
-      <w:proofErr w:type="gramEnd"/>
-      <w:r>
-        <w:rPr>
-          <w:lang w:val="en-US"/>
-        </w:rPr>
-        <w:t>map(lambda s:s.upper(),reserved_words))</w:t>
+        <w:t>) + tuple(map(lambda s:s.upper(),reserved_words))</w:t>
       </w:r>
     </w:p>
     <w:p>
@@ -1362,19 +1123,11 @@
           <w:lang w:val="en-US"/>
         </w:rPr>
       </w:pPr>
-      <w:proofErr w:type="gramStart"/>
-      <w:r>
-        <w:rPr>
-          <w:lang w:val="en-US"/>
-        </w:rPr>
-        <w:t>literals</w:t>
-      </w:r>
-      <w:proofErr w:type="gramEnd"/>
-      <w:r>
-        <w:rPr>
-          <w:lang w:val="en-US"/>
-        </w:rPr>
-        <w:t xml:space="preserve"> = '();=&lt;&gt;{}'</w:t>
+      <w:r>
+        <w:rPr>
+          <w:lang w:val="en-US"/>
+        </w:rPr>
+        <w:t>literals = '();=&lt;&gt;{}'</w:t>
       </w:r>
     </w:p>
     <w:p>
@@ -1389,204 +1142,236 @@
       </w:r>
     </w:p>
     <w:p>
-      <w:proofErr w:type="spellStart"/>
-      <w:proofErr w:type="gramStart"/>
-      <w:r>
-        <w:t>program</w:t>
-      </w:r>
-      <w:proofErr w:type="spellEnd"/>
-      <w:proofErr w:type="gramEnd"/>
-      <w:r>
-        <w:t xml:space="preserve"> : </w:t>
-      </w:r>
-      <w:proofErr w:type="spellStart"/>
-      <w:r>
-        <w:t>declaration_list</w:t>
-      </w:r>
-      <w:proofErr w:type="spellEnd"/>
-    </w:p>
-    <w:p>
-      <w:proofErr w:type="spellStart"/>
-      <w:proofErr w:type="gramStart"/>
-      <w:r>
-        <w:t>declaration_list</w:t>
-      </w:r>
-      <w:proofErr w:type="spellEnd"/>
-      <w:proofErr w:type="gramEnd"/>
-      <w:r>
-        <w:t xml:space="preserve"> : </w:t>
-      </w:r>
-      <w:proofErr w:type="spellStart"/>
-      <w:r>
-        <w:t>declaration_list</w:t>
-      </w:r>
-      <w:proofErr w:type="spellEnd"/>
-      <w:r>
+      <w:r>
+        <w:t>program : declaration_list</w:t>
+      </w:r>
+    </w:p>
+    <w:p>
+      <w:r>
+        <w:t>declaration_list : declaration_list declaration | declaration</w:t>
+      </w:r>
+    </w:p>
+    <w:p>
+      <w:r>
+        <w:t>declaration : var_declaration | fun_declaration</w:t>
+      </w:r>
+    </w:p>
+    <w:p>
+      <w:r>
+        <w:t>var_declaration : type_specifier ID</w:t>
+      </w:r>
+    </w:p>
+    <w:p>
+      <w:r>
+        <w:t>fun_declaration : type_specifier ID ( ) statement</w:t>
+      </w:r>
+    </w:p>
+    <w:p>
+      <w:pPr>
+        <w:rPr>
+          <w:lang w:val="en-US"/>
+        </w:rPr>
+      </w:pPr>
+      <w:r>
+        <w:rPr>
+          <w:lang w:val="en-US"/>
+        </w:rPr>
+        <w:t>statement : expression_stmt</w:t>
+      </w:r>
+      <w:r>
+        <w:rPr>
+          <w:lang w:val="en-US"/>
+        </w:rPr>
         <w:t xml:space="preserve"> </w:t>
       </w:r>
-      <w:proofErr w:type="spellStart"/>
-      <w:r>
-        <w:t>declaration</w:t>
-      </w:r>
-      <w:proofErr w:type="spellEnd"/>
-      <w:r>
-        <w:t xml:space="preserve"> | </w:t>
-      </w:r>
-      <w:proofErr w:type="spellStart"/>
-      <w:r>
-        <w:t>declaration</w:t>
-      </w:r>
-      <w:proofErr w:type="spellEnd"/>
-    </w:p>
-    <w:p>
-      <w:proofErr w:type="spellStart"/>
-      <w:proofErr w:type="gramStart"/>
-      <w:r>
-        <w:t>declaration</w:t>
-      </w:r>
-      <w:proofErr w:type="spellEnd"/>
-      <w:proofErr w:type="gramEnd"/>
-      <w:r>
-        <w:t xml:space="preserve"> : </w:t>
-      </w:r>
-      <w:proofErr w:type="spellStart"/>
-      <w:r>
-        <w:t>var_declaration</w:t>
-      </w:r>
-      <w:proofErr w:type="spellEnd"/>
-      <w:r>
+      <w:r>
+        <w:rPr>
+          <w:lang w:val="en-US"/>
+        </w:rPr>
+        <w:t>| compound_stmt</w:t>
+      </w:r>
+      <w:r>
+        <w:rPr>
+          <w:lang w:val="en-US"/>
+        </w:rPr>
         <w:t xml:space="preserve"> </w:t>
       </w:r>
       <w:r>
-        <w:t xml:space="preserve">| </w:t>
-      </w:r>
-      <w:proofErr w:type="spellStart"/>
-      <w:r>
-        <w:t>fun_declaration</w:t>
-      </w:r>
-      <w:proofErr w:type="spellEnd"/>
-    </w:p>
-    <w:p>
-      <w:proofErr w:type="spellStart"/>
-      <w:proofErr w:type="gramStart"/>
-      <w:r>
-        <w:t>var_declaration</w:t>
-      </w:r>
-      <w:proofErr w:type="spellEnd"/>
-      <w:proofErr w:type="gramEnd"/>
-      <w:r>
-        <w:t xml:space="preserve"> : </w:t>
-      </w:r>
-      <w:proofErr w:type="spellStart"/>
-      <w:r>
-        <w:t>type_specifier</w:t>
-      </w:r>
-      <w:proofErr w:type="spellEnd"/>
-      <w:r>
-        <w:t xml:space="preserve"> ID</w:t>
-      </w:r>
-    </w:p>
-    <w:p>
-      <w:pPr>
-        <w:rPr>
-          <w:lang w:val="en-US"/>
-        </w:rPr>
-      </w:pPr>
-      <w:proofErr w:type="spellStart"/>
-      <w:r>
-        <w:rPr>
-          <w:lang w:val="en-US"/>
-        </w:rPr>
-        <w:t>fun_</w:t>
-      </w:r>
-      <w:proofErr w:type="gramStart"/>
-      <w:r>
-        <w:rPr>
-          <w:lang w:val="en-US"/>
-        </w:rPr>
-        <w:t>d</w:t>
-      </w:r>
-      <w:r>
-        <w:rPr>
-          <w:lang w:val="en-US"/>
-        </w:rPr>
-        <w:t>eclaration</w:t>
-      </w:r>
-      <w:proofErr w:type="spellEnd"/>
-      <w:r>
-        <w:rPr>
-          <w:lang w:val="en-US"/>
-        </w:rPr>
-        <w:t xml:space="preserve"> :</w:t>
-      </w:r>
-      <w:proofErr w:type="gramEnd"/>
+        <w:rPr>
+          <w:lang w:val="en-US"/>
+        </w:rPr>
+        <w:t>| return_stmt</w:t>
+      </w:r>
+    </w:p>
+    <w:p>
+      <w:pPr>
+        <w:rPr>
+          <w:lang w:val="en-US"/>
+        </w:rPr>
+      </w:pPr>
+      <w:r>
+        <w:rPr>
+          <w:lang w:val="en-US"/>
+        </w:rPr>
+        <w:t>expression_stmt : expression ; | ;</w:t>
+      </w:r>
+    </w:p>
+    <w:p>
+      <w:pPr>
+        <w:rPr>
+          <w:lang w:val="en-US"/>
+        </w:rPr>
+      </w:pPr>
+      <w:r>
+        <w:rPr>
+          <w:lang w:val="en-US"/>
+        </w:rPr>
+        <w:t>compound_stmt : { expression }</w:t>
+      </w:r>
+    </w:p>
+    <w:p>
+      <w:pPr>
+        <w:rPr>
+          <w:lang w:val="en-US"/>
+        </w:rPr>
+      </w:pPr>
+      <w:r>
+        <w:rPr>
+          <w:lang w:val="en-US"/>
+        </w:rPr>
+        <w:t>return_stmt : RETURN ; | RETURN expression ;</w:t>
+      </w:r>
+    </w:p>
+    <w:p>
+      <w:pPr>
+        <w:rPr>
+          <w:lang w:val="en-US"/>
+        </w:rPr>
+      </w:pPr>
+      <w:r>
+        <w:rPr>
+          <w:lang w:val="en-US"/>
+        </w:rPr>
+        <w:t>expre</w:t>
+      </w:r>
+      <w:r>
+        <w:rPr>
+          <w:lang w:val="en-US"/>
+        </w:rPr>
+        <w:t>ssion : mutable =</w:t>
+      </w:r>
+      <w:r>
+        <w:rPr>
+          <w:lang w:val="en-US"/>
+        </w:rPr>
+        <w:t xml:space="preserve"> simple_expression</w:t>
+      </w:r>
+      <w:r>
+        <w:rPr>
+          <w:lang w:val="en-US"/>
+        </w:rPr>
+        <w:t>| mutable =</w:t>
+      </w:r>
+      <w:r>
+        <w:rPr>
+          <w:lang w:val="en-US"/>
+        </w:rPr>
+        <w:t xml:space="preserve"> mutable </w:t>
+      </w:r>
+      <w:r>
+        <w:rPr>
+          <w:lang w:val="en-US"/>
+        </w:rPr>
+        <w:t>| mutable =</w:t>
+      </w:r>
+      <w:r>
+        <w:rPr>
+          <w:lang w:val="en-US"/>
+        </w:rPr>
+        <w:t xml:space="preserve"> call | simple_expression</w:t>
+      </w:r>
+    </w:p>
+    <w:p>
+      <w:pPr>
+        <w:rPr>
+          <w:lang w:val="en-US"/>
+        </w:rPr>
+      </w:pPr>
+      <w:r>
+        <w:rPr>
+          <w:lang w:val="en-US"/>
+        </w:rPr>
+        <w:t>simple_expression : mutable SUM_OP mutable | mutable MUL_OP mutable</w:t>
+      </w:r>
+      <w:r>
+        <w:rPr>
+          <w:lang w:val="en-US"/>
+        </w:rPr>
+        <w:t xml:space="preserve"> | call</w:t>
+      </w:r>
+    </w:p>
+    <w:p>
+      <w:pPr>
+        <w:rPr>
+          <w:lang w:val="en-US"/>
+        </w:rPr>
+      </w:pPr>
+      <w:r>
+        <w:rPr>
+          <w:lang w:val="en-US"/>
+        </w:rPr>
+        <w:t>call : ID ( )</w:t>
+      </w:r>
+    </w:p>
+    <w:p>
+      <w:pPr>
+        <w:rPr>
+          <w:lang w:val="en-US"/>
+        </w:rPr>
+      </w:pPr>
+      <w:r>
+        <w:rPr>
+          <w:lang w:val="en-US"/>
+        </w:rPr>
+        <w:t>mutable : ID</w:t>
+      </w:r>
       <w:r>
         <w:rPr>
           <w:lang w:val="en-US"/>
         </w:rPr>
         <w:t xml:space="preserve"> </w:t>
       </w:r>
-      <w:proofErr w:type="spellStart"/>
-      <w:r>
-        <w:rPr>
-          <w:lang w:val="en-US"/>
-        </w:rPr>
-        <w:t>type_specifier</w:t>
-      </w:r>
-      <w:proofErr w:type="spellEnd"/>
-      <w:r>
-        <w:rPr>
-          <w:lang w:val="en-US"/>
-        </w:rPr>
-        <w:t xml:space="preserve"> ID </w:t>
-      </w:r>
-      <w:r>
-        <w:rPr>
-          <w:lang w:val="en-US"/>
-        </w:rPr>
-        <w:t>(</w:t>
-      </w:r>
-      <w:r>
-        <w:rPr>
-          <w:lang w:val="en-US"/>
-        </w:rPr>
-        <w:t xml:space="preserve"> )</w:t>
-      </w:r>
-      <w:r>
-        <w:rPr>
-          <w:lang w:val="en-US"/>
-        </w:rPr>
-        <w:t xml:space="preserve"> statement</w:t>
-      </w:r>
-    </w:p>
-    <w:p>
-      <w:pPr>
-        <w:rPr>
-          <w:lang w:val="en-US"/>
-        </w:rPr>
-      </w:pPr>
-      <w:proofErr w:type="gramStart"/>
-      <w:r>
-        <w:rPr>
-          <w:lang w:val="en-US"/>
-        </w:rPr>
-        <w:t>statement :</w:t>
-      </w:r>
-      <w:proofErr w:type="gramEnd"/>
+      <w:r>
+        <w:rPr>
+          <w:lang w:val="en-US"/>
+        </w:rPr>
+        <w:t>| NUMBER</w:t>
+      </w:r>
+    </w:p>
+    <w:p>
+      <w:pPr>
+        <w:rPr>
+          <w:lang w:val="en-US"/>
+        </w:rPr>
+      </w:pPr>
+      <w:r>
+        <w:rPr>
+          <w:lang w:val="en-US"/>
+        </w:rPr>
+        <w:t>type_specifier : VOID</w:t>
+      </w:r>
       <w:r>
         <w:rPr>
           <w:lang w:val="en-US"/>
         </w:rPr>
         <w:t xml:space="preserve"> </w:t>
       </w:r>
-      <w:proofErr w:type="spellStart"/>
-      <w:r>
-        <w:rPr>
-          <w:lang w:val="en-US"/>
-        </w:rPr>
-        <w:t>expression_stmt</w:t>
-      </w:r>
-      <w:proofErr w:type="spellEnd"/>
+      <w:r>
+        <w:rPr>
+          <w:lang w:val="en-US"/>
+        </w:rPr>
+        <w:t xml:space="preserve">| INT | FLOAT | BOOL </w:t>
+      </w:r>
       <w:r>
         <w:rPr>
           <w:lang w:val="en-US"/>
@@ -1597,341 +1382,6 @@
         <w:rPr>
           <w:lang w:val="en-US"/>
         </w:rPr>
-        <w:t xml:space="preserve">| </w:t>
-      </w:r>
-      <w:proofErr w:type="spellStart"/>
-      <w:r>
-        <w:rPr>
-          <w:lang w:val="en-US"/>
-        </w:rPr>
-        <w:t>compound_stmt</w:t>
-      </w:r>
-      <w:proofErr w:type="spellEnd"/>
-      <w:r>
-        <w:rPr>
-          <w:lang w:val="en-US"/>
-        </w:rPr>
-        <w:t xml:space="preserve"> </w:t>
-      </w:r>
-      <w:r>
-        <w:rPr>
-          <w:lang w:val="en-US"/>
-        </w:rPr>
-        <w:t xml:space="preserve">| </w:t>
-      </w:r>
-      <w:proofErr w:type="spellStart"/>
-      <w:r>
-        <w:rPr>
-          <w:lang w:val="en-US"/>
-        </w:rPr>
-        <w:t>return_stmt</w:t>
-      </w:r>
-      <w:proofErr w:type="spellEnd"/>
-    </w:p>
-    <w:p>
-      <w:proofErr w:type="spellStart"/>
-      <w:proofErr w:type="gramStart"/>
-      <w:r>
-        <w:t>expression_stmt</w:t>
-      </w:r>
-      <w:proofErr w:type="spellEnd"/>
-      <w:proofErr w:type="gramEnd"/>
-      <w:r>
-        <w:t xml:space="preserve"> : expression ; | ;</w:t>
-      </w:r>
-    </w:p>
-    <w:p>
-      <w:proofErr w:type="spellStart"/>
-      <w:r>
-        <w:t>co</w:t>
-      </w:r>
-      <w:r>
-        <w:t>mpound_stmt</w:t>
-      </w:r>
-      <w:proofErr w:type="spellEnd"/>
-      <w:r>
-        <w:t xml:space="preserve"> : </w:t>
-      </w:r>
-      <w:proofErr w:type="gramStart"/>
-      <w:r>
-        <w:t>{ expression</w:t>
-      </w:r>
-      <w:proofErr w:type="gramEnd"/>
-      <w:r>
-        <w:t xml:space="preserve"> }</w:t>
-      </w:r>
-    </w:p>
-    <w:p>
-      <w:pPr>
-        <w:rPr>
-          <w:lang w:val="en-US"/>
-        </w:rPr>
-      </w:pPr>
-      <w:proofErr w:type="spellStart"/>
-      <w:r>
-        <w:rPr>
-          <w:lang w:val="en-US"/>
-        </w:rPr>
-        <w:t>return_</w:t>
-      </w:r>
-      <w:proofErr w:type="gramStart"/>
-      <w:r>
-        <w:rPr>
-          <w:lang w:val="en-US"/>
-        </w:rPr>
-        <w:t>stmt</w:t>
-      </w:r>
-      <w:proofErr w:type="spellEnd"/>
-      <w:r>
-        <w:rPr>
-          <w:lang w:val="en-US"/>
-        </w:rPr>
-        <w:t xml:space="preserve"> :</w:t>
-      </w:r>
-      <w:proofErr w:type="gramEnd"/>
-      <w:r>
-        <w:rPr>
-          <w:lang w:val="en-US"/>
-        </w:rPr>
-        <w:t xml:space="preserve"> RETURN ; | RETURN expression ;</w:t>
-      </w:r>
-    </w:p>
-    <w:p>
-      <w:proofErr w:type="gramStart"/>
-      <w:r>
-        <w:t>expre</w:t>
-      </w:r>
-      <w:r>
-        <w:t>ssion</w:t>
-      </w:r>
-      <w:proofErr w:type="gramEnd"/>
-      <w:r>
-        <w:t xml:space="preserve"> : mutable =</w:t>
-      </w:r>
-      <w:r>
-        <w:t xml:space="preserve"> </w:t>
-      </w:r>
-      <w:proofErr w:type="spellStart"/>
-      <w:r>
-        <w:t>simple_expression</w:t>
-      </w:r>
-      <w:proofErr w:type="spellEnd"/>
-      <w:r>
-        <w:t>| mutable =</w:t>
-      </w:r>
-      <w:r>
-        <w:t xml:space="preserve"> mutable</w:t>
-      </w:r>
-      <w:r>
-        <w:t xml:space="preserve"> </w:t>
-      </w:r>
-      <w:r>
-        <w:t>| mutable =</w:t>
-      </w:r>
-      <w:bookmarkStart w:id="0" w:name="_GoBack"/>
-      <w:bookmarkEnd w:id="0"/>
-      <w:r>
-        <w:t xml:space="preserve"> call</w:t>
-      </w:r>
-      <w:r>
-        <w:t xml:space="preserve"> </w:t>
-      </w:r>
-      <w:r>
-        <w:t xml:space="preserve">| </w:t>
-      </w:r>
-      <w:proofErr w:type="spellStart"/>
-      <w:r>
-        <w:t>simple_expression</w:t>
-      </w:r>
-      <w:proofErr w:type="spellEnd"/>
-    </w:p>
-    <w:p>
-      <w:pPr>
-        <w:rPr>
-          <w:lang w:val="en-US"/>
-        </w:rPr>
-      </w:pPr>
-      <w:proofErr w:type="spellStart"/>
-      <w:r>
-        <w:rPr>
-          <w:lang w:val="en-US"/>
-        </w:rPr>
-        <w:t>simple_</w:t>
-      </w:r>
-      <w:proofErr w:type="gramStart"/>
-      <w:r>
-        <w:rPr>
-          <w:lang w:val="en-US"/>
-        </w:rPr>
-        <w:t>expression</w:t>
-      </w:r>
-      <w:proofErr w:type="spellEnd"/>
-      <w:r>
-        <w:rPr>
-          <w:lang w:val="en-US"/>
-        </w:rPr>
-        <w:t xml:space="preserve"> :</w:t>
-      </w:r>
-      <w:proofErr w:type="gramEnd"/>
-      <w:r>
-        <w:rPr>
-          <w:lang w:val="en-US"/>
-        </w:rPr>
-        <w:t xml:space="preserve"> mutable SUM_OP mutable</w:t>
-      </w:r>
-      <w:r>
-        <w:rPr>
-          <w:lang w:val="en-US"/>
-        </w:rPr>
-        <w:t xml:space="preserve"> </w:t>
-      </w:r>
-      <w:r>
-        <w:rPr>
-          <w:lang w:val="en-US"/>
-        </w:rPr>
-        <w:t>| mutable MUL_OP mutable</w:t>
-      </w:r>
-      <w:r>
-        <w:rPr>
-          <w:lang w:val="en-US"/>
-        </w:rPr>
-        <w:t xml:space="preserve"> | call</w:t>
-      </w:r>
-    </w:p>
-    <w:p>
-      <w:pPr>
-        <w:rPr>
-          <w:lang w:val="en-US"/>
-        </w:rPr>
-      </w:pPr>
-      <w:proofErr w:type="gramStart"/>
-      <w:r>
-        <w:rPr>
-          <w:lang w:val="en-US"/>
-        </w:rPr>
-        <w:t>call :</w:t>
-      </w:r>
-      <w:proofErr w:type="gramEnd"/>
-      <w:r>
-        <w:rPr>
-          <w:lang w:val="en-US"/>
-        </w:rPr>
-        <w:t xml:space="preserve"> ID ( )</w:t>
-      </w:r>
-    </w:p>
-    <w:p>
-      <w:pPr>
-        <w:rPr>
-          <w:lang w:val="en-US"/>
-        </w:rPr>
-      </w:pPr>
-      <w:proofErr w:type="gramStart"/>
-      <w:r>
-        <w:rPr>
-          <w:lang w:val="en-US"/>
-        </w:rPr>
-        <w:t>mutable :</w:t>
-      </w:r>
-      <w:proofErr w:type="gramEnd"/>
-      <w:r>
-        <w:rPr>
-          <w:lang w:val="en-US"/>
-        </w:rPr>
-        <w:t xml:space="preserve"> ID</w:t>
-      </w:r>
-      <w:r>
-        <w:rPr>
-          <w:lang w:val="en-US"/>
-        </w:rPr>
-        <w:t xml:space="preserve"> </w:t>
-      </w:r>
-      <w:r>
-        <w:rPr>
-          <w:lang w:val="en-US"/>
-        </w:rPr>
-        <w:t>| NUMBER</w:t>
-      </w:r>
-    </w:p>
-    <w:p>
-      <w:pPr>
-        <w:rPr>
-          <w:lang w:val="en-US"/>
-        </w:rPr>
-      </w:pPr>
-      <w:proofErr w:type="spellStart"/>
-      <w:r>
-        <w:rPr>
-          <w:lang w:val="en-US"/>
-        </w:rPr>
-        <w:t>type_</w:t>
-      </w:r>
-      <w:proofErr w:type="gramStart"/>
-      <w:r>
-        <w:rPr>
-          <w:lang w:val="en-US"/>
-        </w:rPr>
-        <w:t>specifier</w:t>
-      </w:r>
-      <w:proofErr w:type="spellEnd"/>
-      <w:r>
-        <w:rPr>
-          <w:lang w:val="en-US"/>
-        </w:rPr>
-        <w:t xml:space="preserve"> :</w:t>
-      </w:r>
-      <w:proofErr w:type="gramEnd"/>
-      <w:r>
-        <w:rPr>
-          <w:lang w:val="en-US"/>
-        </w:rPr>
-        <w:t xml:space="preserve"> VOID</w:t>
-      </w:r>
-      <w:r>
-        <w:rPr>
-          <w:lang w:val="en-US"/>
-        </w:rPr>
-        <w:t xml:space="preserve"> </w:t>
-      </w:r>
-      <w:r>
-        <w:rPr>
-          <w:lang w:val="en-US"/>
-        </w:rPr>
-        <w:t>| INT</w:t>
-      </w:r>
-      <w:r>
-        <w:rPr>
-          <w:lang w:val="en-US"/>
-        </w:rPr>
-        <w:t xml:space="preserve"> </w:t>
-      </w:r>
-      <w:r>
-        <w:rPr>
-          <w:lang w:val="en-US"/>
-        </w:rPr>
-        <w:t>| FLOAT</w:t>
-      </w:r>
-      <w:r>
-        <w:rPr>
-          <w:lang w:val="en-US"/>
-        </w:rPr>
-        <w:t xml:space="preserve"> </w:t>
-      </w:r>
-      <w:r>
-        <w:rPr>
-          <w:lang w:val="en-US"/>
-        </w:rPr>
-        <w:t xml:space="preserve">| BOOL </w:t>
-      </w:r>
-      <w:r>
-        <w:rPr>
-          <w:lang w:val="en-US"/>
-        </w:rPr>
-        <w:t xml:space="preserve"> </w:t>
-      </w:r>
-      <w:r>
-        <w:rPr>
-          <w:lang w:val="en-US"/>
-        </w:rPr>
         <w:t>| CHAR</w:t>
       </w:r>
     </w:p>
@@ -1941,33 +1391,11 @@
           <w:lang w:val="en-US"/>
         </w:rPr>
       </w:pPr>
-      <w:proofErr w:type="gramStart"/>
-      <w:r>
-        <w:rPr>
-          <w:lang w:val="en-US"/>
-        </w:rPr>
-        <w:t>statement :</w:t>
-      </w:r>
-      <w:proofErr w:type="gramEnd"/>
-      <w:r>
-        <w:rPr>
-          <w:lang w:val="en-US"/>
-        </w:rPr>
-        <w:t xml:space="preserve"> SUM_OP statement %</w:t>
-      </w:r>
-      <w:proofErr w:type="spellStart"/>
-      <w:r>
-        <w:rPr>
-          <w:lang w:val="en-US"/>
-        </w:rPr>
-        <w:t>prec</w:t>
-      </w:r>
-      <w:proofErr w:type="spellEnd"/>
-      <w:r>
-        <w:rPr>
-          <w:lang w:val="en-US"/>
-        </w:rPr>
-        <w:t xml:space="preserve"> UMINUS</w:t>
+      <w:r>
+        <w:rPr>
+          <w:lang w:val="en-US"/>
+        </w:rPr>
+        <w:t>statement : SUM_OP statement %prec UMINUS</w:t>
       </w:r>
     </w:p>
     <w:p>
@@ -1977,19 +1405,11 @@
           <w:lang w:val="en-US"/>
         </w:rPr>
       </w:pPr>
-      <w:proofErr w:type="gramStart"/>
-      <w:r>
-        <w:rPr>
-          <w:lang w:val="en-US"/>
-        </w:rPr>
-        <w:t>precedence</w:t>
-      </w:r>
-      <w:proofErr w:type="gramEnd"/>
-      <w:r>
-        <w:rPr>
-          <w:lang w:val="en-US"/>
-        </w:rPr>
-        <w:t xml:space="preserve"> = (</w:t>
+      <w:r>
+        <w:rPr>
+          <w:lang w:val="en-US"/>
+        </w:rPr>
+        <w:t>precedence = (</w:t>
       </w:r>
     </w:p>
     <w:p>
@@ -2003,68 +1423,35 @@
         <w:rPr>
           <w:lang w:val="en-US"/>
         </w:rPr>
+        <w:t xml:space="preserve">    ('left', 'SUM_OP'),</w:t>
+      </w:r>
+    </w:p>
+    <w:p>
+      <w:pPr>
+        <w:spacing w:after="0"/>
+        <w:rPr>
+          <w:lang w:val="en-US"/>
+        </w:rPr>
+      </w:pPr>
+      <w:r>
+        <w:rPr>
+          <w:lang w:val="en-US"/>
+        </w:rPr>
+        <w:t xml:space="preserve">    ('left', 'MUL_OP'),</w:t>
+      </w:r>
+    </w:p>
+    <w:p>
+      <w:pPr>
+        <w:spacing w:after="0"/>
+      </w:pPr>
+      <w:r>
+        <w:rPr>
+          <w:lang w:val="en-US"/>
+        </w:rPr>
         <w:t xml:space="preserve">    </w:t>
       </w:r>
-      <w:proofErr w:type="gramStart"/>
-      <w:r>
-        <w:rPr>
-          <w:lang w:val="en-US"/>
-        </w:rPr>
-        <w:t>('left</w:t>
-      </w:r>
-      <w:proofErr w:type="gramEnd"/>
-      <w:r>
-        <w:rPr>
-          <w:lang w:val="en-US"/>
-        </w:rPr>
-        <w:t>', 'SUM_OP'),</w:t>
-      </w:r>
-    </w:p>
-    <w:p>
-      <w:pPr>
-        <w:spacing w:after="0"/>
-        <w:rPr>
-          <w:lang w:val="en-US"/>
-        </w:rPr>
-      </w:pPr>
-      <w:r>
-        <w:rPr>
-          <w:lang w:val="en-US"/>
-        </w:rPr>
-        <w:t xml:space="preserve">    </w:t>
-      </w:r>
-      <w:proofErr w:type="gramStart"/>
-      <w:r>
-        <w:rPr>
-          <w:lang w:val="en-US"/>
-        </w:rPr>
-        <w:t>('left</w:t>
-      </w:r>
-      <w:proofErr w:type="gramEnd"/>
-      <w:r>
-        <w:rPr>
-          <w:lang w:val="en-US"/>
-        </w:rPr>
-        <w:t>', 'MUL_OP'),</w:t>
-      </w:r>
-    </w:p>
-    <w:p>
-      <w:pPr>
-        <w:spacing w:after="0"/>
-      </w:pPr>
-      <w:r>
-        <w:rPr>
-          <w:lang w:val="en-US"/>
-        </w:rPr>
-        <w:t xml:space="preserve">    </w:t>
-      </w:r>
-      <w:proofErr w:type="gramStart"/>
-      <w:r>
-        <w:t>('right</w:t>
-      </w:r>
-      <w:proofErr w:type="gramEnd"/>
-      <w:r>
-        <w:t xml:space="preserve">', 'UMINUS'),  </w:t>
+      <w:r>
+        <w:t xml:space="preserve">('right', 'UMINUS'),  </w:t>
       </w:r>
     </w:p>
     <w:p>
@@ -2246,7 +1633,32 @@
         <w:t xml:space="preserve">Interpréteur récursif (recInterpreter.py) </w:t>
       </w:r>
     </w:p>
-    <w:p/>
+    <w:p>
+      <w:pPr>
+        <w:pStyle w:val="Titre1"/>
+      </w:pPr>
+      <w:r>
+        <w:t>6 Conclusion</w:t>
+      </w:r>
+    </w:p>
+    <w:p>
+      <w:r>
+        <w:t>Ce projet a été intéressant. Il nous a permis de mieux nous apercevoir de la réelle complexité de faire un « vrai » compilateur pour un vrai langage de programmation.  Il manque plus de la moitié des règles de grammaire à traiter pour le langage C, mais ce projet a déjà eu une complexité non négligeable. Le plus gros souci a été, sans doute, de suivre au maximum la grammaire officielle du langage tout en supprimant les instructions qui n’étaient pas à traiter et en les adaptant à nos nécessités.</w:t>
+      </w:r>
+    </w:p>
+    <w:p>
+      <w:r>
+        <w:t>Il reste à souligner que les travaux pratiques réalisés antérieurement</w:t>
+      </w:r>
+      <w:r>
+        <w:t xml:space="preserve"> pendant les cours</w:t>
+      </w:r>
+      <w:bookmarkStart w:id="0" w:name="_GoBack"/>
+      <w:bookmarkEnd w:id="0"/>
+      <w:r>
+        <w:t xml:space="preserve"> nous ont donné un bon guide de quoi et comment faire les choses. Sans ceux-ci, je ne pense pas que ce projet serait arrivé jusqu’où nous sommes arrivés.</w:t>
+      </w:r>
+    </w:p>
     <w:sectPr>
       <w:headerReference w:type="default" r:id="rId7"/>
       <w:footerReference w:type="default" r:id="rId8"/>
@@ -2290,11 +1702,9 @@
     <w:pPr>
       <w:pStyle w:val="Pieddepage"/>
     </w:pPr>
-    <w:proofErr w:type="spellStart"/>
     <w:r>
       <w:t>Compliation</w:t>
     </w:r>
-    <w:proofErr w:type="spellEnd"/>
     <w:r>
       <w:tab/>
     </w:r>
@@ -2347,21 +1757,7 @@
       <w:rPr>
         <w:lang w:val="pt-PT"/>
       </w:rPr>
-      <w:t xml:space="preserve">Nicolas Gonin </w:t>
-    </w:r>
-    <w:proofErr w:type="spellStart"/>
-    <w:r>
-      <w:rPr>
-        <w:lang w:val="pt-PT"/>
-      </w:rPr>
-      <w:t>et</w:t>
-    </w:r>
-    <w:proofErr w:type="spellEnd"/>
-    <w:r>
-      <w:rPr>
-        <w:lang w:val="pt-PT"/>
-      </w:rPr>
-      <w:t xml:space="preserve"> </w:t>
+      <w:t xml:space="preserve">Nicolas Gonin et </w:t>
     </w:r>
     <w:r>
       <w:rPr>

--- a/Documents/Rapport du projet de Compilateur.docx
+++ b/Documents/Rapport du projet de Compilateur.docx
@@ -164,43 +164,7 @@
           <w:sz w:val="22"/>
           <w:szCs w:val="22"/>
         </w:rPr>
-        <w:t>s  « </w:t>
-      </w:r>
-      <w:proofErr w:type="spellStart"/>
-      <w:r>
-        <w:rPr>
-          <w:rFonts w:ascii="Times New Roman" w:hAnsi="Times New Roman" w:cs="Times New Roman"/>
-          <w:sz w:val="22"/>
-          <w:szCs w:val="22"/>
-        </w:rPr>
-        <w:t>int</w:t>
-      </w:r>
-      <w:proofErr w:type="spellEnd"/>
-      <w:r>
-        <w:rPr>
-          <w:rFonts w:ascii="Times New Roman" w:hAnsi="Times New Roman" w:cs="Times New Roman"/>
-          <w:sz w:val="22"/>
-          <w:szCs w:val="22"/>
-        </w:rPr>
-        <w:t> » et « </w:t>
-      </w:r>
-      <w:proofErr w:type="spellStart"/>
-      <w:r>
-        <w:rPr>
-          <w:rFonts w:ascii="Times New Roman" w:hAnsi="Times New Roman" w:cs="Times New Roman"/>
-          <w:sz w:val="22"/>
-          <w:szCs w:val="22"/>
-        </w:rPr>
-        <w:t>float</w:t>
-      </w:r>
-      <w:proofErr w:type="spellEnd"/>
-      <w:r>
-        <w:rPr>
-          <w:rFonts w:ascii="Times New Roman" w:hAnsi="Times New Roman" w:cs="Times New Roman"/>
-          <w:sz w:val="22"/>
-          <w:szCs w:val="22"/>
-        </w:rPr>
-        <w:t> ».</w:t>
+        <w:t>s  « int » et « float ».</w:t>
       </w:r>
     </w:p>
     <w:p>
@@ -349,25 +313,7 @@
           <w:sz w:val="22"/>
           <w:szCs w:val="22"/>
         </w:rPr>
-        <w:t xml:space="preserve">• </w:t>
-      </w:r>
-      <w:proofErr w:type="spellStart"/>
-      <w:r>
-        <w:rPr>
-          <w:rFonts w:ascii="Times New Roman" w:hAnsi="Times New Roman" w:cs="Times New Roman"/>
-          <w:sz w:val="22"/>
-          <w:szCs w:val="22"/>
-        </w:rPr>
-        <w:t>pydot</w:t>
-      </w:r>
-      <w:proofErr w:type="spellEnd"/>
-      <w:r>
-        <w:rPr>
-          <w:rFonts w:ascii="Times New Roman" w:hAnsi="Times New Roman" w:cs="Times New Roman"/>
-          <w:sz w:val="22"/>
-          <w:szCs w:val="22"/>
-        </w:rPr>
-        <w:t xml:space="preserve"> 1.0.3 </w:t>
+        <w:t xml:space="preserve">• pydot 1.0.3 </w:t>
       </w:r>
     </w:p>
     <w:p>
@@ -401,43 +347,7 @@
           <w:sz w:val="22"/>
           <w:szCs w:val="22"/>
         </w:rPr>
-        <w:t xml:space="preserve"> (avec les modules </w:t>
-      </w:r>
-      <w:proofErr w:type="spellStart"/>
-      <w:r>
-        <w:rPr>
-          <w:rFonts w:ascii="Times New Roman" w:hAnsi="Times New Roman" w:cs="Times New Roman"/>
-          <w:sz w:val="22"/>
-          <w:szCs w:val="22"/>
-        </w:rPr>
-        <w:t>lex</w:t>
-      </w:r>
-      <w:proofErr w:type="spellEnd"/>
-      <w:r>
-        <w:rPr>
-          <w:rFonts w:ascii="Times New Roman" w:hAnsi="Times New Roman" w:cs="Times New Roman"/>
-          <w:sz w:val="22"/>
-          <w:szCs w:val="22"/>
-        </w:rPr>
-        <w:t xml:space="preserve"> et </w:t>
-      </w:r>
-      <w:proofErr w:type="spellStart"/>
-      <w:r>
-        <w:rPr>
-          <w:rFonts w:ascii="Times New Roman" w:hAnsi="Times New Roman" w:cs="Times New Roman"/>
-          <w:sz w:val="22"/>
-          <w:szCs w:val="22"/>
-        </w:rPr>
-        <w:t>yacc</w:t>
-      </w:r>
-      <w:proofErr w:type="spellEnd"/>
-      <w:r>
-        <w:rPr>
-          <w:rFonts w:ascii="Times New Roman" w:hAnsi="Times New Roman" w:cs="Times New Roman"/>
-          <w:sz w:val="22"/>
-          <w:szCs w:val="22"/>
-        </w:rPr>
-        <w:t xml:space="preserve">) </w:t>
+        <w:t xml:space="preserve"> (avec les modules lex et yacc) </w:t>
       </w:r>
     </w:p>
     <w:p>
@@ -453,57 +363,39 @@
     <w:p>
       <w:pPr>
         <w:pStyle w:val="Titre2"/>
-        <w:rPr>
-          <w:lang w:val="en-US"/>
-        </w:rPr>
-      </w:pPr>
-      <w:r>
-        <w:rPr>
-          <w:lang w:val="en-US"/>
-        </w:rPr>
-        <w:t xml:space="preserve">2.2 Type </w:t>
-      </w:r>
-      <w:proofErr w:type="spellStart"/>
-      <w:r>
-        <w:rPr>
-          <w:lang w:val="en-US"/>
-        </w:rPr>
-        <w:t>acceptés</w:t>
-      </w:r>
-      <w:proofErr w:type="spellEnd"/>
-    </w:p>
-    <w:p>
-      <w:pPr>
-        <w:pStyle w:val="Default"/>
-        <w:rPr>
-          <w:rFonts w:ascii="Times New Roman" w:hAnsi="Times New Roman" w:cs="Times New Roman"/>
-          <w:sz w:val="22"/>
-          <w:szCs w:val="22"/>
-          <w:lang w:val="en-US"/>
-        </w:rPr>
-      </w:pPr>
-      <w:proofErr w:type="spellStart"/>
-      <w:r>
-        <w:rPr>
-          <w:rFonts w:ascii="Times New Roman" w:hAnsi="Times New Roman" w:cs="Times New Roman"/>
-          <w:sz w:val="22"/>
-          <w:szCs w:val="22"/>
-          <w:lang w:val="en-US"/>
+      </w:pPr>
+      <w:r>
+        <w:t>2.2 Type acceptés</w:t>
+      </w:r>
+    </w:p>
+    <w:p/>
+    <w:p>
+      <w:pPr>
+        <w:pStyle w:val="Default"/>
+        <w:rPr>
+          <w:rFonts w:ascii="Times New Roman" w:hAnsi="Times New Roman" w:cs="Times New Roman"/>
+          <w:sz w:val="22"/>
+          <w:szCs w:val="22"/>
+        </w:rPr>
+      </w:pPr>
+      <w:r>
+        <w:rPr>
+          <w:rFonts w:ascii="Times New Roman" w:hAnsi="Times New Roman" w:cs="Times New Roman"/>
+          <w:sz w:val="22"/>
+          <w:szCs w:val="22"/>
         </w:rPr>
         <w:t>Int</w:t>
       </w:r>
-      <w:proofErr w:type="spellEnd"/>
-    </w:p>
-    <w:p>
-      <w:pPr>
-        <w:pStyle w:val="Default"/>
-        <w:rPr>
-          <w:rFonts w:ascii="Times New Roman" w:hAnsi="Times New Roman" w:cs="Times New Roman"/>
-          <w:sz w:val="22"/>
-          <w:szCs w:val="22"/>
-        </w:rPr>
-      </w:pPr>
-      <w:proofErr w:type="spellStart"/>
+    </w:p>
+    <w:p>
+      <w:pPr>
+        <w:pStyle w:val="Default"/>
+        <w:rPr>
+          <w:rFonts w:ascii="Times New Roman" w:hAnsi="Times New Roman" w:cs="Times New Roman"/>
+          <w:sz w:val="22"/>
+          <w:szCs w:val="22"/>
+        </w:rPr>
+      </w:pPr>
       <w:r>
         <w:rPr>
           <w:rFonts w:ascii="Times New Roman" w:hAnsi="Times New Roman" w:cs="Times New Roman"/>
@@ -512,7 +404,6 @@
         </w:rPr>
         <w:t>Float</w:t>
       </w:r>
-      <w:proofErr w:type="spellEnd"/>
     </w:p>
     <w:p>
       <w:pPr>
@@ -590,6 +481,7 @@
         <w:t xml:space="preserve"> Vérification des types</w:t>
       </w:r>
     </w:p>
+    <w:p/>
     <w:p>
       <w:r>
         <w:t>L’interpréteur génère un warning si :</w:t>
@@ -604,7 +496,16 @@
         </w:numPr>
       </w:pPr>
       <w:r>
-        <w:t>Une variable est déclarer mais pas utilisée ;</w:t>
+        <w:t>Une variable est déclarée</w:t>
+      </w:r>
+      <w:r>
+        <w:t xml:space="preserve"> mais </w:t>
+      </w:r>
+      <w:r>
+        <w:t>jamais</w:t>
+      </w:r>
+      <w:r>
+        <w:t xml:space="preserve"> utilisée ;</w:t>
       </w:r>
     </w:p>
     <w:p>
@@ -616,12 +517,10 @@
         </w:numPr>
       </w:pPr>
       <w:r>
-        <w:t>Une variable est utilisée sans avoir été déclarée.</w:t>
-      </w:r>
-    </w:p>
-    <w:p>
-      <w:r>
-        <w:t>L’interpréteur génère une erreur sur la ligne courante si :</w:t>
+        <w:t xml:space="preserve">Une variable est </w:t>
+      </w:r>
+      <w:r>
+        <w:t>utilisée sans avoir été déclarée ;</w:t>
       </w:r>
     </w:p>
     <w:p>
@@ -633,46 +532,91 @@
         </w:numPr>
       </w:pPr>
       <w:r>
+        <w:t>Une variable est déclarée sans avoir été initialisée.</w:t>
+      </w:r>
+    </w:p>
+    <w:p>
+      <w:r>
+        <w:t>L’interpréteur génère une erreur sur la ligne courante si :</w:t>
+      </w:r>
+    </w:p>
+    <w:p>
+      <w:pPr>
+        <w:pStyle w:val="Paragraphedeliste"/>
+        <w:numPr>
+          <w:ilvl w:val="0"/>
+          <w:numId w:val="1"/>
+        </w:numPr>
+      </w:pPr>
+      <w:r>
         <w:t>Une variable est utilisée sans avoir été initialisée.</w:t>
       </w:r>
     </w:p>
     <w:p>
+      <w:r>
+        <w:br w:type="page"/>
+      </w:r>
+    </w:p>
+    <w:p>
       <w:pPr>
         <w:spacing w:after="0"/>
-        <w:rPr>
-          <w:lang w:val="en-US"/>
-        </w:rPr>
       </w:pPr>
     </w:p>
     <w:p>
       <w:pPr>
         <w:pStyle w:val="Titre1"/>
-        <w:rPr>
-          <w:lang w:val="en-US"/>
-        </w:rPr>
-      </w:pPr>
-      <w:r>
-        <w:rPr>
-          <w:lang w:val="en-US"/>
-        </w:rPr>
+      </w:pPr>
+      <w:r>
         <w:t>3</w:t>
       </w:r>
       <w:r>
-        <w:rPr>
-          <w:lang w:val="en-US"/>
-        </w:rPr>
         <w:t xml:space="preserve"> </w:t>
       </w:r>
-      <w:proofErr w:type="spellStart"/>
-      <w:r>
-        <w:rPr>
-          <w:lang w:val="en-US"/>
-        </w:rPr>
+      <w:r>
         <w:t>Méthode</w:t>
       </w:r>
-      <w:bookmarkStart w:id="0" w:name="_GoBack"/>
-      <w:bookmarkEnd w:id="0"/>
-      <w:proofErr w:type="spellEnd"/>
+    </w:p>
+    <w:p/>
+    <w:p>
+      <w:r>
+        <w:t>La technique principale fut d’utiliser une map qui fait correspondre le nom d’une variable avec une liste. Cette liste contient les caractéristiques de la variable. Les voici dans l’ordre :</w:t>
+      </w:r>
+    </w:p>
+    <w:p>
+      <w:pPr>
+        <w:pStyle w:val="Paragraphedeliste"/>
+        <w:numPr>
+          <w:ilvl w:val="0"/>
+          <w:numId w:val="1"/>
+        </w:numPr>
+      </w:pPr>
+      <w:r>
+        <w:t>le type,</w:t>
+      </w:r>
+    </w:p>
+    <w:p>
+      <w:pPr>
+        <w:pStyle w:val="Paragraphedeliste"/>
+        <w:numPr>
+          <w:ilvl w:val="0"/>
+          <w:numId w:val="1"/>
+        </w:numPr>
+      </w:pPr>
+      <w:r>
+        <w:t>la valeur,</w:t>
+      </w:r>
+    </w:p>
+    <w:p>
+      <w:pPr>
+        <w:pStyle w:val="Paragraphedeliste"/>
+        <w:numPr>
+          <w:ilvl w:val="0"/>
+          <w:numId w:val="1"/>
+        </w:numPr>
+      </w:pPr>
+      <w:r>
+        <w:t>un flag qui définit si la variable a été utilisée.</w:t>
+      </w:r>
     </w:p>
     <w:p>
       <w:pPr>
@@ -685,22 +629,31 @@
         <w:t xml:space="preserve"> Prise en main </w:t>
       </w:r>
     </w:p>
-    <w:p>
-      <w:pPr>
-        <w:pStyle w:val="Default"/>
-        <w:rPr>
-          <w:rFonts w:ascii="Times New Roman" w:hAnsi="Times New Roman" w:cs="Times New Roman"/>
-          <w:sz w:val="22"/>
-          <w:szCs w:val="22"/>
-        </w:rPr>
-      </w:pPr>
-      <w:r>
-        <w:rPr>
-          <w:rFonts w:ascii="Times New Roman" w:hAnsi="Times New Roman" w:cs="Times New Roman"/>
-          <w:sz w:val="22"/>
-          <w:szCs w:val="22"/>
-        </w:rPr>
-        <w:t xml:space="preserve">Notre compilateur est composé de quatre modules distincts : </w:t>
+    <w:p/>
+    <w:p>
+      <w:pPr>
+        <w:pStyle w:val="Default"/>
+        <w:rPr>
+          <w:rFonts w:ascii="Times New Roman" w:hAnsi="Times New Roman" w:cs="Times New Roman"/>
+          <w:sz w:val="22"/>
+          <w:szCs w:val="22"/>
+        </w:rPr>
+      </w:pPr>
+      <w:r>
+        <w:rPr>
+          <w:rFonts w:ascii="Times New Roman" w:hAnsi="Times New Roman" w:cs="Times New Roman"/>
+          <w:sz w:val="22"/>
+          <w:szCs w:val="22"/>
+        </w:rPr>
+        <w:t>Mon</w:t>
+      </w:r>
+      <w:r>
+        <w:rPr>
+          <w:rFonts w:ascii="Times New Roman" w:hAnsi="Times New Roman" w:cs="Times New Roman"/>
+          <w:sz w:val="22"/>
+          <w:szCs w:val="22"/>
+        </w:rPr>
+        <w:t xml:space="preserve"> compilateur est composé de quatre modules distincts : </w:t>
       </w:r>
     </w:p>
     <w:p>
@@ -782,7 +735,6 @@
           <w:sz w:val="22"/>
           <w:szCs w:val="22"/>
         </w:rPr>
-        <w:lastRenderedPageBreak/>
         <w:t>Constructeur d’arbre syntaxique (AST.py)</w:t>
       </w:r>
       <w:r>
@@ -813,36 +765,6 @@
           <w:sz w:val="22"/>
           <w:szCs w:val="22"/>
         </w:rPr>
-        <w:t>Analyseur sémantique (semantic.py)</w:t>
-      </w:r>
-      <w:r>
-        <w:rPr>
-          <w:rFonts w:ascii="Times New Roman" w:hAnsi="Times New Roman" w:cs="Times New Roman"/>
-          <w:sz w:val="22"/>
-          <w:szCs w:val="22"/>
-        </w:rPr>
-        <w:t> ;</w:t>
-      </w:r>
-    </w:p>
-    <w:p>
-      <w:pPr>
-        <w:pStyle w:val="Default"/>
-        <w:numPr>
-          <w:ilvl w:val="0"/>
-          <w:numId w:val="4"/>
-        </w:numPr>
-        <w:rPr>
-          <w:rFonts w:ascii="Times New Roman" w:hAnsi="Times New Roman" w:cs="Times New Roman"/>
-          <w:sz w:val="22"/>
-          <w:szCs w:val="22"/>
-        </w:rPr>
-      </w:pPr>
-      <w:r>
-        <w:rPr>
-          <w:rFonts w:ascii="Times New Roman" w:hAnsi="Times New Roman" w:cs="Times New Roman"/>
-          <w:sz w:val="22"/>
-          <w:szCs w:val="22"/>
-        </w:rPr>
         <w:t xml:space="preserve">Interpréteur récursif (recInterpreter.py) </w:t>
       </w:r>
     </w:p>
@@ -854,21 +776,13 @@
         <w:t>6 Conclusion</w:t>
       </w:r>
     </w:p>
-    <w:p>
-      <w:r>
-        <w:t>Ce projet a été intéressant. Il nous a permis de mieux nous apercevoir de la réelle complexité de faire un « vrai » compilateur pour un vrai langage de programmation.  Il manque plus de la moitié des règles de grammaire à traiter pour le langage C, mais ce projet a déjà eu une complexité non négligeable. Le plus gros souci a été, sans doute, de suivre au maximum la grammaire officielle du langage tout en supprimant les instructions qui n’étaient pas à traiter et en les adaptant à nos nécessités.</w:t>
-      </w:r>
-    </w:p>
-    <w:p>
-      <w:r>
-        <w:t>Il reste à souligner que les travaux pratiques réalisés antérieurement</w:t>
-      </w:r>
-      <w:r>
-        <w:t xml:space="preserve"> pendant les cours</w:t>
-      </w:r>
-      <w:r>
-        <w:t xml:space="preserve"> nous ont donné un bon guide de quoi et comment faire les choses. Sans ceux-ci, je ne pense pas que ce projet serait arrivé jusqu’où nous sommes arrivés.</w:t>
-      </w:r>
+    <w:p/>
+    <w:p>
+      <w:r>
+        <w:t>Le projet est fonctionnel. J’aurais pu améliorer la gestion des types en vérifiant la consistance des types lors d’une opération.</w:t>
+      </w:r>
+      <w:bookmarkStart w:id="0" w:name="_GoBack"/>
+      <w:bookmarkEnd w:id="0"/>
     </w:p>
     <w:sectPr>
       <w:headerReference w:type="default" r:id="rId7"/>
@@ -913,11 +827,9 @@
     <w:pPr>
       <w:pStyle w:val="Pieddepage"/>
     </w:pPr>
-    <w:proofErr w:type="spellStart"/>
     <w:r>
-      <w:t>Compliation</w:t>
+      <w:t>Compilateur</w:t>
     </w:r>
-    <w:proofErr w:type="spellEnd"/>
     <w:r>
       <w:tab/>
     </w:r>
@@ -970,19 +882,7 @@
       <w:rPr>
         <w:lang w:val="pt-PT"/>
       </w:rPr>
-      <w:t xml:space="preserve">Nicolas Gonin et </w:t>
-    </w:r>
-    <w:r>
-      <w:rPr>
-        <w:lang w:val="pt-PT"/>
-      </w:rPr>
-      <w:t>F</w:t>
-    </w:r>
-    <w:r>
-      <w:rPr>
-        <w:lang w:val="pt-PT"/>
-      </w:rPr>
-      <w:t>abio Manuel da Mota Marques</w:t>
+      <w:t>Nicolas Gonin</w:t>
     </w:r>
     <w:r>
       <w:rPr>
@@ -996,7 +896,7 @@
         <w:lang w:eastAsia="fr-CH"/>
       </w:rPr>
       <w:drawing>
-        <wp:inline distT="0" distB="0" distL="0" distR="0">
+        <wp:inline distT="0" distB="0" distL="0" distR="0" wp14:anchorId="393F1DE3" wp14:editId="393F1DE4">
           <wp:extent cx="2040941" cy="294803"/>
           <wp:effectExtent l="0" t="0" r="0" b="0"/>
           <wp:docPr id="1" name="Image 1"/>
